--- a/output/final tables/Table S3. AIC models_DOC_TDN_TDP.docx
+++ b/output/final tables/Table S3. AIC models_DOC_TDN_TDP.docx
@@ -5,7 +5,7 @@
     <w:tbl>
       <w:tblPr>
         <w:tblStyle w:val="TableGrid"/>
-        <w:tblW w:w="0" w:type="auto"/>
+        <w:tblW w:w="9360" w:type="dxa"/>
         <w:tblBorders>
           <w:top w:val="none" w:sz="0" w:space="0" w:color="auto"/>
           <w:left w:val="none" w:sz="0" w:space="0" w:color="auto"/>
@@ -22,8 +22,8 @@
         <w:gridCol w:w="360"/>
         <w:gridCol w:w="4140"/>
         <w:gridCol w:w="720"/>
-        <w:gridCol w:w="906"/>
-        <w:gridCol w:w="1344"/>
+        <w:gridCol w:w="1080"/>
+        <w:gridCol w:w="1170"/>
       </w:tblGrid>
       <w:tr>
         <w:tc>
@@ -47,26 +47,16 @@
                 <w:b/>
                 <w:bCs/>
               </w:rPr>
-              <w:t xml:space="preserve">Table </w:t>
-            </w:r>
-            <w:proofErr w:type="spellStart"/>
+              <w:t>Table S</w:t>
+            </w:r>
             <w:r>
               <w:rPr>
                 <w:rFonts w:ascii="Times New Roman" w:hAnsi="Times New Roman" w:cs="Times New Roman"/>
                 <w:b/>
                 <w:bCs/>
               </w:rPr>
-              <w:t>S</w:t>
-            </w:r>
-            <w:r>
-              <w:rPr>
-                <w:rFonts w:ascii="Times New Roman" w:hAnsi="Times New Roman" w:cs="Times New Roman"/>
-                <w:b/>
-                <w:bCs/>
-              </w:rPr>
-              <w:t>x</w:t>
-            </w:r>
-            <w:proofErr w:type="spellEnd"/>
+              <w:t>3</w:t>
+            </w:r>
             <w:r>
               <w:rPr>
                 <w:rFonts w:ascii="Times New Roman" w:hAnsi="Times New Roman" w:cs="Times New Roman"/>
@@ -151,19 +141,11 @@
               </w:rPr>
               <w:t xml:space="preserve">0, </w:t>
             </w:r>
-            <w:proofErr w:type="gramStart"/>
-            <w:r>
-              <w:rPr>
-                <w:rFonts w:ascii="Times New Roman" w:hAnsi="Times New Roman" w:cs="Times New Roman"/>
-              </w:rPr>
-              <w:t>10, 31, 59, and 89 days</w:t>
-            </w:r>
-            <w:proofErr w:type="gramEnd"/>
-            <w:r>
-              <w:rPr>
-                <w:rFonts w:ascii="Times New Roman" w:hAnsi="Times New Roman" w:cs="Times New Roman"/>
-              </w:rPr>
-              <w:t xml:space="preserve"> post addition of burned or unburned plant material to experimental mesocosms. </w:t>
+            <w:r>
+              <w:rPr>
+                <w:rFonts w:ascii="Times New Roman" w:hAnsi="Times New Roman" w:cs="Times New Roman"/>
+              </w:rPr>
+              <w:t xml:space="preserve">10, 31, 59, and 89 days post addition of burned or unburned plant material to experimental mesocosms. </w:t>
             </w:r>
             <w:r>
               <w:rPr>
@@ -316,7 +298,7 @@
         </w:tc>
         <w:tc>
           <w:tcPr>
-            <w:tcW w:w="906" w:type="dxa"/>
+            <w:tcW w:w="1080" w:type="dxa"/>
             <w:tcBorders>
               <w:top w:val="single" w:sz="12" w:space="0" w:color="auto"/>
               <w:bottom w:val="double" w:sz="4" w:space="0" w:color="auto"/>
@@ -350,7 +332,7 @@
         </w:tc>
         <w:tc>
           <w:tcPr>
-            <w:tcW w:w="1344" w:type="dxa"/>
+            <w:tcW w:w="1170" w:type="dxa"/>
             <w:tcBorders>
               <w:top w:val="single" w:sz="12" w:space="0" w:color="auto"/>
               <w:bottom w:val="double" w:sz="4" w:space="0" w:color="auto"/>
@@ -438,6 +420,41 @@
             <w:pPr>
               <w:rPr>
                 <w:rFonts w:ascii="Times New Roman" w:hAnsi="Times New Roman" w:cs="Times New Roman"/>
+                <w:sz w:val="20"/>
+                <w:szCs w:val="20"/>
+              </w:rPr>
+            </w:pPr>
+            <w:r>
+              <w:rPr>
+                <w:rFonts w:ascii="Times New Roman" w:hAnsi="Times New Roman" w:cs="Times New Roman"/>
+                <w:sz w:val="20"/>
+                <w:szCs w:val="20"/>
+              </w:rPr>
+              <w:t>Day</w:t>
+            </w:r>
+            <w:r>
+              <w:rPr>
+                <w:rFonts w:ascii="Times New Roman" w:hAnsi="Times New Roman" w:cs="Times New Roman"/>
+                <w:sz w:val="20"/>
+                <w:szCs w:val="20"/>
+              </w:rPr>
+              <w:t>-0</w:t>
+            </w:r>
+          </w:p>
+        </w:tc>
+        <w:tc>
+          <w:tcPr>
+            <w:tcW w:w="4140" w:type="dxa"/>
+            <w:tcBorders>
+              <w:top w:val="double" w:sz="4" w:space="0" w:color="auto"/>
+            </w:tcBorders>
+            <w:vAlign w:val="bottom"/>
+          </w:tcPr>
+          <w:p>
+            <w:pPr>
+              <w:jc w:val="right"/>
+              <w:rPr>
+                <w:rFonts w:ascii="Times New Roman" w:hAnsi="Times New Roman" w:cs="Times New Roman"/>
                 <w:i/>
                 <w:iCs/>
                 <w:sz w:val="20"/>
@@ -451,49 +468,8 @@
                 <w:sz w:val="20"/>
                 <w:szCs w:val="20"/>
               </w:rPr>
-              <w:t>T0</w:t>
-            </w:r>
-          </w:p>
-        </w:tc>
-        <w:tc>
-          <w:tcPr>
-            <w:tcW w:w="4140" w:type="dxa"/>
-            <w:tcBorders>
-              <w:top w:val="double" w:sz="4" w:space="0" w:color="auto"/>
-            </w:tcBorders>
-            <w:vAlign w:val="bottom"/>
-          </w:tcPr>
-          <w:p>
-            <w:pPr>
-              <w:jc w:val="right"/>
-              <w:rPr>
-                <w:rFonts w:ascii="Times New Roman" w:hAnsi="Times New Roman" w:cs="Times New Roman"/>
-                <w:i/>
-                <w:iCs/>
-                <w:sz w:val="20"/>
-                <w:szCs w:val="20"/>
-              </w:rPr>
-            </w:pPr>
-            <w:r>
-              <w:rPr>
-                <w:rFonts w:ascii="Times New Roman" w:hAnsi="Times New Roman" w:cs="Times New Roman"/>
-                <w:color w:val="000000"/>
-                <w:sz w:val="20"/>
-                <w:szCs w:val="20"/>
-              </w:rPr>
-              <w:t xml:space="preserve">~Treatment + </w:t>
-            </w:r>
-            <w:proofErr w:type="gramStart"/>
-            <w:r>
-              <w:rPr>
-                <w:rFonts w:ascii="Times New Roman" w:hAnsi="Times New Roman" w:cs="Times New Roman"/>
-                <w:color w:val="000000"/>
-                <w:sz w:val="20"/>
-                <w:szCs w:val="20"/>
-              </w:rPr>
-              <w:t>s(</w:t>
-            </w:r>
-            <w:proofErr w:type="gramEnd"/>
+              <w:t>~Treatment + s(</w:t>
+            </w:r>
             <w:r>
               <w:rPr>
                 <w:rFonts w:ascii="Times New Roman" w:hAnsi="Times New Roman" w:cs="Times New Roman"/>
@@ -550,7 +526,7 @@
         </w:tc>
         <w:tc>
           <w:tcPr>
-            <w:tcW w:w="906" w:type="dxa"/>
+            <w:tcW w:w="1080" w:type="dxa"/>
             <w:tcBorders>
               <w:top w:val="double" w:sz="4" w:space="0" w:color="auto"/>
             </w:tcBorders>
@@ -582,7 +558,7 @@
         </w:tc>
         <w:tc>
           <w:tcPr>
-            <w:tcW w:w="1344" w:type="dxa"/>
+            <w:tcW w:w="1170" w:type="dxa"/>
             <w:tcBorders>
               <w:top w:val="double" w:sz="4" w:space="0" w:color="auto"/>
             </w:tcBorders>
@@ -653,19 +629,8 @@
                 <w:sz w:val="20"/>
                 <w:szCs w:val="20"/>
               </w:rPr>
-              <w:t xml:space="preserve">~Treatment + </w:t>
-            </w:r>
-            <w:proofErr w:type="gramStart"/>
-            <w:r>
-              <w:rPr>
-                <w:rFonts w:ascii="Times New Roman" w:hAnsi="Times New Roman" w:cs="Times New Roman"/>
-                <w:color w:val="000000"/>
-                <w:sz w:val="20"/>
-                <w:szCs w:val="20"/>
-              </w:rPr>
-              <w:t>s(</w:t>
-            </w:r>
-            <w:proofErr w:type="gramEnd"/>
+              <w:t>~Treatment + s(</w:t>
+            </w:r>
             <w:r>
               <w:rPr>
                 <w:rFonts w:ascii="Times New Roman" w:hAnsi="Times New Roman" w:cs="Times New Roman"/>
@@ -713,7 +678,7 @@
         </w:tc>
         <w:tc>
           <w:tcPr>
-            <w:tcW w:w="906" w:type="dxa"/>
+            <w:tcW w:w="1080" w:type="dxa"/>
             <w:vAlign w:val="bottom"/>
           </w:tcPr>
           <w:p>
@@ -738,7 +703,7 @@
         </w:tc>
         <w:tc>
           <w:tcPr>
-            <w:tcW w:w="1344" w:type="dxa"/>
+            <w:tcW w:w="1170" w:type="dxa"/>
             <w:vAlign w:val="bottom"/>
           </w:tcPr>
           <w:p>
@@ -817,19 +782,8 @@
                 <w:sz w:val="20"/>
                 <w:szCs w:val="20"/>
               </w:rPr>
-              <w:t>~</w:t>
-            </w:r>
-            <w:proofErr w:type="gramStart"/>
-            <w:r>
-              <w:rPr>
-                <w:rFonts w:ascii="Times New Roman" w:hAnsi="Times New Roman" w:cs="Times New Roman"/>
-                <w:color w:val="000000"/>
-                <w:sz w:val="20"/>
-                <w:szCs w:val="20"/>
-              </w:rPr>
-              <w:t>s(</w:t>
-            </w:r>
-            <w:proofErr w:type="gramEnd"/>
+              <w:t>~s(</w:t>
+            </w:r>
             <w:r>
               <w:rPr>
                 <w:rFonts w:ascii="Times New Roman" w:hAnsi="Times New Roman" w:cs="Times New Roman"/>
@@ -880,7 +834,7 @@
         </w:tc>
         <w:tc>
           <w:tcPr>
-            <w:tcW w:w="906" w:type="dxa"/>
+            <w:tcW w:w="1080" w:type="dxa"/>
             <w:tcBorders>
               <w:bottom w:val="single" w:sz="4" w:space="0" w:color="auto"/>
             </w:tcBorders>
@@ -910,7 +864,7 @@
         </w:tc>
         <w:tc>
           <w:tcPr>
-            <w:tcW w:w="1344" w:type="dxa"/>
+            <w:tcW w:w="1170" w:type="dxa"/>
             <w:tcBorders>
               <w:bottom w:val="single" w:sz="4" w:space="0" w:color="auto"/>
             </w:tcBorders>
@@ -978,11 +932,18 @@
             <w:r>
               <w:rPr>
                 <w:rFonts w:ascii="Times New Roman" w:hAnsi="Times New Roman" w:cs="Times New Roman"/>
-                <w:color w:val="000000"/>
-                <w:sz w:val="20"/>
-                <w:szCs w:val="20"/>
-              </w:rPr>
-              <w:t>T1</w:t>
+                <w:sz w:val="20"/>
+                <w:szCs w:val="20"/>
+              </w:rPr>
+              <w:t>Day</w:t>
+            </w:r>
+            <w:r>
+              <w:rPr>
+                <w:rFonts w:ascii="Times New Roman" w:hAnsi="Times New Roman" w:cs="Times New Roman"/>
+                <w:sz w:val="20"/>
+                <w:szCs w:val="20"/>
+              </w:rPr>
+              <w:t>-10</w:t>
             </w:r>
           </w:p>
         </w:tc>
@@ -1010,19 +971,8 @@
                 <w:sz w:val="20"/>
                 <w:szCs w:val="20"/>
               </w:rPr>
-              <w:t xml:space="preserve">~Treatment + </w:t>
-            </w:r>
-            <w:proofErr w:type="gramStart"/>
-            <w:r>
-              <w:rPr>
-                <w:rFonts w:ascii="Times New Roman" w:hAnsi="Times New Roman" w:cs="Times New Roman"/>
-                <w:color w:val="000000"/>
-                <w:sz w:val="20"/>
-                <w:szCs w:val="20"/>
-              </w:rPr>
-              <w:t>s(</w:t>
-            </w:r>
-            <w:proofErr w:type="gramEnd"/>
+              <w:t>~Treatment + s(</w:t>
+            </w:r>
             <w:r>
               <w:rPr>
                 <w:rFonts w:ascii="Times New Roman" w:hAnsi="Times New Roman" w:cs="Times New Roman"/>
@@ -1073,7 +1023,7 @@
         </w:tc>
         <w:tc>
           <w:tcPr>
-            <w:tcW w:w="906" w:type="dxa"/>
+            <w:tcW w:w="1080" w:type="dxa"/>
             <w:tcBorders>
               <w:top w:val="single" w:sz="4" w:space="0" w:color="auto"/>
             </w:tcBorders>
@@ -1105,7 +1055,7 @@
         </w:tc>
         <w:tc>
           <w:tcPr>
-            <w:tcW w:w="1344" w:type="dxa"/>
+            <w:tcW w:w="1170" w:type="dxa"/>
             <w:tcBorders>
               <w:top w:val="single" w:sz="4" w:space="0" w:color="auto"/>
             </w:tcBorders>
@@ -1185,19 +1135,8 @@
                 <w:sz w:val="20"/>
                 <w:szCs w:val="20"/>
               </w:rPr>
-              <w:t xml:space="preserve">~Treatment + </w:t>
-            </w:r>
-            <w:proofErr w:type="gramStart"/>
-            <w:r>
-              <w:rPr>
-                <w:rFonts w:ascii="Times New Roman" w:hAnsi="Times New Roman" w:cs="Times New Roman"/>
-                <w:color w:val="000000"/>
-                <w:sz w:val="20"/>
-                <w:szCs w:val="20"/>
-              </w:rPr>
-              <w:t>s(</w:t>
-            </w:r>
-            <w:proofErr w:type="gramEnd"/>
+              <w:t>~Treatment + s(</w:t>
+            </w:r>
             <w:r>
               <w:rPr>
                 <w:rFonts w:ascii="Times New Roman" w:hAnsi="Times New Roman" w:cs="Times New Roman"/>
@@ -1245,7 +1184,7 @@
         </w:tc>
         <w:tc>
           <w:tcPr>
-            <w:tcW w:w="906" w:type="dxa"/>
+            <w:tcW w:w="1080" w:type="dxa"/>
             <w:vAlign w:val="bottom"/>
           </w:tcPr>
           <w:p>
@@ -1270,7 +1209,7 @@
         </w:tc>
         <w:tc>
           <w:tcPr>
-            <w:tcW w:w="1344" w:type="dxa"/>
+            <w:tcW w:w="1170" w:type="dxa"/>
             <w:vAlign w:val="bottom"/>
           </w:tcPr>
           <w:p>
@@ -1347,19 +1286,8 @@
                 <w:sz w:val="20"/>
                 <w:szCs w:val="20"/>
               </w:rPr>
-              <w:t>~</w:t>
-            </w:r>
-            <w:proofErr w:type="gramStart"/>
-            <w:r>
-              <w:rPr>
-                <w:rFonts w:ascii="Times New Roman" w:hAnsi="Times New Roman" w:cs="Times New Roman"/>
-                <w:color w:val="000000"/>
-                <w:sz w:val="20"/>
-                <w:szCs w:val="20"/>
-              </w:rPr>
-              <w:t>s(</w:t>
-            </w:r>
-            <w:proofErr w:type="gramEnd"/>
+              <w:t>~s(</w:t>
+            </w:r>
             <w:r>
               <w:rPr>
                 <w:rFonts w:ascii="Times New Roman" w:hAnsi="Times New Roman" w:cs="Times New Roman"/>
@@ -1410,7 +1338,7 @@
         </w:tc>
         <w:tc>
           <w:tcPr>
-            <w:tcW w:w="906" w:type="dxa"/>
+            <w:tcW w:w="1080" w:type="dxa"/>
             <w:tcBorders>
               <w:bottom w:val="single" w:sz="4" w:space="0" w:color="auto"/>
             </w:tcBorders>
@@ -1438,7 +1366,7 @@
         </w:tc>
         <w:tc>
           <w:tcPr>
-            <w:tcW w:w="1344" w:type="dxa"/>
+            <w:tcW w:w="1170" w:type="dxa"/>
             <w:tcBorders>
               <w:bottom w:val="single" w:sz="4" w:space="0" w:color="auto"/>
             </w:tcBorders>
@@ -1504,11 +1432,18 @@
             <w:r>
               <w:rPr>
                 <w:rFonts w:ascii="Times New Roman" w:hAnsi="Times New Roman" w:cs="Times New Roman"/>
-                <w:color w:val="000000"/>
-                <w:sz w:val="20"/>
-                <w:szCs w:val="20"/>
-              </w:rPr>
-              <w:t>T2</w:t>
+                <w:sz w:val="20"/>
+                <w:szCs w:val="20"/>
+              </w:rPr>
+              <w:t>Day</w:t>
+            </w:r>
+            <w:r>
+              <w:rPr>
+                <w:rFonts w:ascii="Times New Roman" w:hAnsi="Times New Roman" w:cs="Times New Roman"/>
+                <w:sz w:val="20"/>
+                <w:szCs w:val="20"/>
+              </w:rPr>
+              <w:t>-31</w:t>
             </w:r>
           </w:p>
         </w:tc>
@@ -1536,19 +1471,8 @@
                 <w:sz w:val="20"/>
                 <w:szCs w:val="20"/>
               </w:rPr>
-              <w:t xml:space="preserve">~Treatment + </w:t>
-            </w:r>
-            <w:proofErr w:type="gramStart"/>
-            <w:r>
-              <w:rPr>
-                <w:rFonts w:ascii="Times New Roman" w:hAnsi="Times New Roman" w:cs="Times New Roman"/>
-                <w:color w:val="000000"/>
-                <w:sz w:val="20"/>
-                <w:szCs w:val="20"/>
-              </w:rPr>
-              <w:t>s(</w:t>
-            </w:r>
-            <w:proofErr w:type="gramEnd"/>
+              <w:t>~Treatment + s(</w:t>
+            </w:r>
             <w:r>
               <w:rPr>
                 <w:rFonts w:ascii="Times New Roman" w:hAnsi="Times New Roman" w:cs="Times New Roman"/>
@@ -1599,7 +1523,7 @@
         </w:tc>
         <w:tc>
           <w:tcPr>
-            <w:tcW w:w="906" w:type="dxa"/>
+            <w:tcW w:w="1080" w:type="dxa"/>
             <w:tcBorders>
               <w:top w:val="single" w:sz="4" w:space="0" w:color="auto"/>
             </w:tcBorders>
@@ -1631,7 +1555,7 @@
         </w:tc>
         <w:tc>
           <w:tcPr>
-            <w:tcW w:w="1344" w:type="dxa"/>
+            <w:tcW w:w="1170" w:type="dxa"/>
             <w:tcBorders>
               <w:top w:val="single" w:sz="4" w:space="0" w:color="auto"/>
             </w:tcBorders>
@@ -1711,19 +1635,8 @@
                 <w:sz w:val="20"/>
                 <w:szCs w:val="20"/>
               </w:rPr>
-              <w:t xml:space="preserve">~Treatment + </w:t>
-            </w:r>
-            <w:proofErr w:type="gramStart"/>
-            <w:r>
-              <w:rPr>
-                <w:rFonts w:ascii="Times New Roman" w:hAnsi="Times New Roman" w:cs="Times New Roman"/>
-                <w:color w:val="000000"/>
-                <w:sz w:val="20"/>
-                <w:szCs w:val="20"/>
-              </w:rPr>
-              <w:t>s(</w:t>
-            </w:r>
-            <w:proofErr w:type="gramEnd"/>
+              <w:t>~Treatment + s(</w:t>
+            </w:r>
             <w:r>
               <w:rPr>
                 <w:rFonts w:ascii="Times New Roman" w:hAnsi="Times New Roman" w:cs="Times New Roman"/>
@@ -1771,7 +1684,7 @@
         </w:tc>
         <w:tc>
           <w:tcPr>
-            <w:tcW w:w="906" w:type="dxa"/>
+            <w:tcW w:w="1080" w:type="dxa"/>
             <w:vAlign w:val="bottom"/>
           </w:tcPr>
           <w:p>
@@ -1796,7 +1709,7 @@
         </w:tc>
         <w:tc>
           <w:tcPr>
-            <w:tcW w:w="1344" w:type="dxa"/>
+            <w:tcW w:w="1170" w:type="dxa"/>
             <w:vAlign w:val="bottom"/>
           </w:tcPr>
           <w:p>
@@ -1875,19 +1788,8 @@
                 <w:sz w:val="20"/>
                 <w:szCs w:val="20"/>
               </w:rPr>
-              <w:t>~</w:t>
-            </w:r>
-            <w:proofErr w:type="gramStart"/>
-            <w:r>
-              <w:rPr>
-                <w:rFonts w:ascii="Times New Roman" w:hAnsi="Times New Roman" w:cs="Times New Roman"/>
-                <w:color w:val="000000"/>
-                <w:sz w:val="20"/>
-                <w:szCs w:val="20"/>
-              </w:rPr>
-              <w:t>s(</w:t>
-            </w:r>
-            <w:proofErr w:type="gramEnd"/>
+              <w:t>~s(</w:t>
+            </w:r>
             <w:r>
               <w:rPr>
                 <w:rFonts w:ascii="Times New Roman" w:hAnsi="Times New Roman" w:cs="Times New Roman"/>
@@ -1938,7 +1840,7 @@
         </w:tc>
         <w:tc>
           <w:tcPr>
-            <w:tcW w:w="906" w:type="dxa"/>
+            <w:tcW w:w="1080" w:type="dxa"/>
             <w:tcBorders>
               <w:bottom w:val="single" w:sz="4" w:space="0" w:color="auto"/>
             </w:tcBorders>
@@ -1966,7 +1868,7 @@
         </w:tc>
         <w:tc>
           <w:tcPr>
-            <w:tcW w:w="1344" w:type="dxa"/>
+            <w:tcW w:w="1170" w:type="dxa"/>
             <w:tcBorders>
               <w:bottom w:val="single" w:sz="4" w:space="0" w:color="auto"/>
             </w:tcBorders>
@@ -2032,11 +1934,18 @@
             <w:r>
               <w:rPr>
                 <w:rFonts w:ascii="Times New Roman" w:hAnsi="Times New Roman" w:cs="Times New Roman"/>
-                <w:color w:val="000000"/>
-                <w:sz w:val="20"/>
-                <w:szCs w:val="20"/>
-              </w:rPr>
-              <w:t>T3</w:t>
+                <w:sz w:val="20"/>
+                <w:szCs w:val="20"/>
+              </w:rPr>
+              <w:t>Day</w:t>
+            </w:r>
+            <w:r>
+              <w:rPr>
+                <w:rFonts w:ascii="Times New Roman" w:hAnsi="Times New Roman" w:cs="Times New Roman"/>
+                <w:sz w:val="20"/>
+                <w:szCs w:val="20"/>
+              </w:rPr>
+              <w:t>-59</w:t>
             </w:r>
           </w:p>
         </w:tc>
@@ -2065,19 +1974,8 @@
                 <w:sz w:val="20"/>
                 <w:szCs w:val="20"/>
               </w:rPr>
-              <w:t xml:space="preserve">~Treatment + </w:t>
-            </w:r>
-            <w:proofErr w:type="gramStart"/>
-            <w:r>
-              <w:rPr>
-                <w:rFonts w:ascii="Times New Roman" w:hAnsi="Times New Roman" w:cs="Times New Roman"/>
-                <w:color w:val="000000"/>
-                <w:sz w:val="20"/>
-                <w:szCs w:val="20"/>
-              </w:rPr>
-              <w:t>s(</w:t>
-            </w:r>
-            <w:proofErr w:type="gramEnd"/>
+              <w:t>~Treatment + s(</w:t>
+            </w:r>
             <w:r>
               <w:rPr>
                 <w:rFonts w:ascii="Times New Roman" w:hAnsi="Times New Roman" w:cs="Times New Roman"/>
@@ -2129,7 +2027,7 @@
         </w:tc>
         <w:tc>
           <w:tcPr>
-            <w:tcW w:w="906" w:type="dxa"/>
+            <w:tcW w:w="1080" w:type="dxa"/>
             <w:tcBorders>
               <w:top w:val="single" w:sz="4" w:space="0" w:color="auto"/>
             </w:tcBorders>
@@ -2160,7 +2058,7 @@
         </w:tc>
         <w:tc>
           <w:tcPr>
-            <w:tcW w:w="1344" w:type="dxa"/>
+            <w:tcW w:w="1170" w:type="dxa"/>
             <w:tcBorders>
               <w:top w:val="single" w:sz="4" w:space="0" w:color="auto"/>
             </w:tcBorders>
@@ -2241,19 +2139,8 @@
                 <w:sz w:val="20"/>
                 <w:szCs w:val="20"/>
               </w:rPr>
-              <w:t xml:space="preserve">~Treatment + </w:t>
-            </w:r>
-            <w:proofErr w:type="gramStart"/>
-            <w:r>
-              <w:rPr>
-                <w:rFonts w:ascii="Times New Roman" w:hAnsi="Times New Roman" w:cs="Times New Roman"/>
-                <w:color w:val="000000"/>
-                <w:sz w:val="20"/>
-                <w:szCs w:val="20"/>
-              </w:rPr>
-              <w:t>s(</w:t>
-            </w:r>
-            <w:proofErr w:type="gramEnd"/>
+              <w:t>~Treatment + s(</w:t>
+            </w:r>
             <w:r>
               <w:rPr>
                 <w:rFonts w:ascii="Times New Roman" w:hAnsi="Times New Roman" w:cs="Times New Roman"/>
@@ -2302,7 +2189,7 @@
         </w:tc>
         <w:tc>
           <w:tcPr>
-            <w:tcW w:w="906" w:type="dxa"/>
+            <w:tcW w:w="1080" w:type="dxa"/>
             <w:vAlign w:val="bottom"/>
           </w:tcPr>
           <w:p>
@@ -2328,7 +2215,7 @@
         </w:tc>
         <w:tc>
           <w:tcPr>
-            <w:tcW w:w="1344" w:type="dxa"/>
+            <w:tcW w:w="1170" w:type="dxa"/>
             <w:vAlign w:val="bottom"/>
           </w:tcPr>
           <w:p>
@@ -2406,19 +2293,8 @@
                 <w:sz w:val="20"/>
                 <w:szCs w:val="20"/>
               </w:rPr>
-              <w:t>~</w:t>
-            </w:r>
-            <w:proofErr w:type="gramStart"/>
-            <w:r>
-              <w:rPr>
-                <w:rFonts w:ascii="Times New Roman" w:hAnsi="Times New Roman" w:cs="Times New Roman"/>
-                <w:color w:val="000000"/>
-                <w:sz w:val="20"/>
-                <w:szCs w:val="20"/>
-              </w:rPr>
-              <w:t>s(</w:t>
-            </w:r>
-            <w:proofErr w:type="gramEnd"/>
+              <w:t>~s(</w:t>
+            </w:r>
             <w:r>
               <w:rPr>
                 <w:rFonts w:ascii="Times New Roman" w:hAnsi="Times New Roman" w:cs="Times New Roman"/>
@@ -2470,7 +2346,7 @@
         </w:tc>
         <w:tc>
           <w:tcPr>
-            <w:tcW w:w="906" w:type="dxa"/>
+            <w:tcW w:w="1080" w:type="dxa"/>
             <w:tcBorders>
               <w:bottom w:val="single" w:sz="4" w:space="0" w:color="auto"/>
             </w:tcBorders>
@@ -2499,7 +2375,7 @@
         </w:tc>
         <w:tc>
           <w:tcPr>
-            <w:tcW w:w="1344" w:type="dxa"/>
+            <w:tcW w:w="1170" w:type="dxa"/>
             <w:tcBorders>
               <w:bottom w:val="single" w:sz="4" w:space="0" w:color="auto"/>
             </w:tcBorders>
@@ -2532,6 +2408,7 @@
             <w:tcW w:w="1080" w:type="dxa"/>
             <w:tcBorders>
               <w:top w:val="single" w:sz="4" w:space="0" w:color="auto"/>
+              <w:bottom w:val="single" w:sz="4" w:space="0" w:color="auto"/>
             </w:tcBorders>
             <w:vAlign w:val="bottom"/>
           </w:tcPr>
@@ -2571,7 +2448,7 @@
                 <w:sz w:val="20"/>
                 <w:szCs w:val="20"/>
               </w:rPr>
-              <w:t>T4</w:t>
+              <w:t>Day-89</w:t>
             </w:r>
           </w:p>
         </w:tc>
@@ -2600,19 +2477,8 @@
                 <w:sz w:val="20"/>
                 <w:szCs w:val="20"/>
               </w:rPr>
-              <w:t xml:space="preserve">~Treatment + </w:t>
-            </w:r>
-            <w:proofErr w:type="gramStart"/>
-            <w:r>
-              <w:rPr>
-                <w:rFonts w:ascii="Times New Roman" w:hAnsi="Times New Roman" w:cs="Times New Roman"/>
-                <w:color w:val="000000"/>
-                <w:sz w:val="20"/>
-                <w:szCs w:val="20"/>
-              </w:rPr>
-              <w:t>s(</w:t>
-            </w:r>
-            <w:proofErr w:type="gramEnd"/>
+              <w:t>~Treatment + s(</w:t>
+            </w:r>
             <w:r>
               <w:rPr>
                 <w:rFonts w:ascii="Times New Roman" w:hAnsi="Times New Roman" w:cs="Times New Roman"/>
@@ -2664,7 +2530,7 @@
         </w:tc>
         <w:tc>
           <w:tcPr>
-            <w:tcW w:w="906" w:type="dxa"/>
+            <w:tcW w:w="1080" w:type="dxa"/>
             <w:tcBorders>
               <w:top w:val="single" w:sz="4" w:space="0" w:color="auto"/>
             </w:tcBorders>
@@ -2693,7 +2559,7 @@
         </w:tc>
         <w:tc>
           <w:tcPr>
-            <w:tcW w:w="1344" w:type="dxa"/>
+            <w:tcW w:w="1170" w:type="dxa"/>
             <w:tcBorders>
               <w:top w:val="single" w:sz="4" w:space="0" w:color="auto"/>
             </w:tcBorders>
@@ -2717,6 +2583,9 @@
         <w:tc>
           <w:tcPr>
             <w:tcW w:w="1080" w:type="dxa"/>
+            <w:tcBorders>
+              <w:top w:val="single" w:sz="4" w:space="0" w:color="auto"/>
+            </w:tcBorders>
             <w:vAlign w:val="bottom"/>
           </w:tcPr>
           <w:p>
@@ -2766,19 +2635,8 @@
                 <w:sz w:val="20"/>
                 <w:szCs w:val="20"/>
               </w:rPr>
-              <w:t xml:space="preserve">~Treatment + </w:t>
-            </w:r>
-            <w:proofErr w:type="gramStart"/>
-            <w:r>
-              <w:rPr>
-                <w:rFonts w:ascii="Times New Roman" w:hAnsi="Times New Roman" w:cs="Times New Roman"/>
-                <w:color w:val="000000"/>
-                <w:sz w:val="20"/>
-                <w:szCs w:val="20"/>
-              </w:rPr>
-              <w:t>s(</w:t>
-            </w:r>
-            <w:proofErr w:type="gramEnd"/>
+              <w:t>~Treatment + s(</w:t>
+            </w:r>
             <w:r>
               <w:rPr>
                 <w:rFonts w:ascii="Times New Roman" w:hAnsi="Times New Roman" w:cs="Times New Roman"/>
@@ -2826,7 +2684,7 @@
         </w:tc>
         <w:tc>
           <w:tcPr>
-            <w:tcW w:w="906" w:type="dxa"/>
+            <w:tcW w:w="1080" w:type="dxa"/>
             <w:vAlign w:val="bottom"/>
           </w:tcPr>
           <w:p>
@@ -2851,7 +2709,7 @@
         </w:tc>
         <w:tc>
           <w:tcPr>
-            <w:tcW w:w="1344" w:type="dxa"/>
+            <w:tcW w:w="1170" w:type="dxa"/>
             <w:vAlign w:val="bottom"/>
           </w:tcPr>
           <w:p>
@@ -2930,19 +2788,8 @@
                 <w:sz w:val="20"/>
                 <w:szCs w:val="20"/>
               </w:rPr>
-              <w:t>~</w:t>
-            </w:r>
-            <w:proofErr w:type="gramStart"/>
-            <w:r>
-              <w:rPr>
-                <w:rFonts w:ascii="Times New Roman" w:hAnsi="Times New Roman" w:cs="Times New Roman"/>
-                <w:color w:val="000000"/>
-                <w:sz w:val="20"/>
-                <w:szCs w:val="20"/>
-              </w:rPr>
-              <w:t>s(</w:t>
-            </w:r>
-            <w:proofErr w:type="gramEnd"/>
+              <w:t>~s(</w:t>
+            </w:r>
             <w:r>
               <w:rPr>
                 <w:rFonts w:ascii="Times New Roman" w:hAnsi="Times New Roman" w:cs="Times New Roman"/>
@@ -2993,7 +2840,7 @@
         </w:tc>
         <w:tc>
           <w:tcPr>
-            <w:tcW w:w="906" w:type="dxa"/>
+            <w:tcW w:w="1080" w:type="dxa"/>
             <w:tcBorders>
               <w:bottom w:val="single" w:sz="8" w:space="0" w:color="auto"/>
             </w:tcBorders>
@@ -3025,7 +2872,7 @@
         </w:tc>
         <w:tc>
           <w:tcPr>
-            <w:tcW w:w="1344" w:type="dxa"/>
+            <w:tcW w:w="1170" w:type="dxa"/>
             <w:tcBorders>
               <w:bottom w:val="single" w:sz="8" w:space="0" w:color="auto"/>
             </w:tcBorders>
@@ -3133,7 +2980,7 @@
         </w:tc>
         <w:tc>
           <w:tcPr>
-            <w:tcW w:w="906" w:type="dxa"/>
+            <w:tcW w:w="1080" w:type="dxa"/>
             <w:tcBorders>
               <w:top w:val="single" w:sz="8" w:space="0" w:color="auto"/>
             </w:tcBorders>
@@ -3155,7 +3002,7 @@
         </w:tc>
         <w:tc>
           <w:tcPr>
-            <w:tcW w:w="1344" w:type="dxa"/>
+            <w:tcW w:w="1170" w:type="dxa"/>
             <w:tcBorders>
               <w:top w:val="single" w:sz="8" w:space="0" w:color="auto"/>
             </w:tcBorders>
@@ -3215,11 +3062,18 @@
             <w:r>
               <w:rPr>
                 <w:rFonts w:ascii="Times New Roman" w:hAnsi="Times New Roman" w:cs="Times New Roman"/>
-                <w:color w:val="000000"/>
-                <w:sz w:val="20"/>
-                <w:szCs w:val="20"/>
-              </w:rPr>
-              <w:t>T0</w:t>
+                <w:sz w:val="20"/>
+                <w:szCs w:val="20"/>
+              </w:rPr>
+              <w:t>Day</w:t>
+            </w:r>
+            <w:r>
+              <w:rPr>
+                <w:rFonts w:ascii="Times New Roman" w:hAnsi="Times New Roman" w:cs="Times New Roman"/>
+                <w:sz w:val="20"/>
+                <w:szCs w:val="20"/>
+              </w:rPr>
+              <w:t>-0</w:t>
             </w:r>
           </w:p>
         </w:tc>
@@ -3244,19 +3098,8 @@
                 <w:sz w:val="20"/>
                 <w:szCs w:val="20"/>
               </w:rPr>
-              <w:t xml:space="preserve">~Treatment + </w:t>
-            </w:r>
-            <w:proofErr w:type="gramStart"/>
-            <w:r>
-              <w:rPr>
-                <w:rFonts w:ascii="Times New Roman" w:hAnsi="Times New Roman" w:cs="Times New Roman"/>
-                <w:color w:val="000000"/>
-                <w:sz w:val="20"/>
-                <w:szCs w:val="20"/>
-              </w:rPr>
-              <w:t>s(</w:t>
-            </w:r>
-            <w:proofErr w:type="gramEnd"/>
+              <w:t>~Treatment + s(</w:t>
+            </w:r>
             <w:r>
               <w:rPr>
                 <w:rFonts w:ascii="Times New Roman" w:hAnsi="Times New Roman" w:cs="Times New Roman"/>
@@ -3304,7 +3147,7 @@
         </w:tc>
         <w:tc>
           <w:tcPr>
-            <w:tcW w:w="906" w:type="dxa"/>
+            <w:tcW w:w="1080" w:type="dxa"/>
             <w:vAlign w:val="bottom"/>
           </w:tcPr>
           <w:p>
@@ -3331,7 +3174,7 @@
         </w:tc>
         <w:tc>
           <w:tcPr>
-            <w:tcW w:w="1344" w:type="dxa"/>
+            <w:tcW w:w="1170" w:type="dxa"/>
             <w:vAlign w:val="bottom"/>
           </w:tcPr>
           <w:p>
@@ -3410,19 +3253,8 @@
                 <w:sz w:val="20"/>
                 <w:szCs w:val="20"/>
               </w:rPr>
-              <w:t xml:space="preserve">~Treatment + </w:t>
-            </w:r>
-            <w:proofErr w:type="gramStart"/>
-            <w:r>
-              <w:rPr>
-                <w:rFonts w:ascii="Times New Roman" w:hAnsi="Times New Roman" w:cs="Times New Roman"/>
-                <w:color w:val="000000"/>
-                <w:sz w:val="20"/>
-                <w:szCs w:val="20"/>
-              </w:rPr>
-              <w:t>s(</w:t>
-            </w:r>
-            <w:proofErr w:type="gramEnd"/>
+              <w:t>~Treatment + s(</w:t>
+            </w:r>
             <w:r>
               <w:rPr>
                 <w:rFonts w:ascii="Times New Roman" w:hAnsi="Times New Roman" w:cs="Times New Roman"/>
@@ -3470,7 +3302,7 @@
         </w:tc>
         <w:tc>
           <w:tcPr>
-            <w:tcW w:w="906" w:type="dxa"/>
+            <w:tcW w:w="1080" w:type="dxa"/>
             <w:vAlign w:val="bottom"/>
           </w:tcPr>
           <w:p>
@@ -3497,7 +3329,7 @@
         </w:tc>
         <w:tc>
           <w:tcPr>
-            <w:tcW w:w="1344" w:type="dxa"/>
+            <w:tcW w:w="1170" w:type="dxa"/>
             <w:vAlign w:val="bottom"/>
           </w:tcPr>
           <w:p>
@@ -3576,19 +3408,8 @@
                 <w:sz w:val="20"/>
                 <w:szCs w:val="20"/>
               </w:rPr>
-              <w:t>~</w:t>
-            </w:r>
-            <w:proofErr w:type="gramStart"/>
-            <w:r>
-              <w:rPr>
-                <w:rFonts w:ascii="Times New Roman" w:hAnsi="Times New Roman" w:cs="Times New Roman"/>
-                <w:color w:val="000000"/>
-                <w:sz w:val="20"/>
-                <w:szCs w:val="20"/>
-              </w:rPr>
-              <w:t>s(</w:t>
-            </w:r>
-            <w:proofErr w:type="gramEnd"/>
+              <w:t>~s(</w:t>
+            </w:r>
             <w:r>
               <w:rPr>
                 <w:rFonts w:ascii="Times New Roman" w:hAnsi="Times New Roman" w:cs="Times New Roman"/>
@@ -3639,7 +3460,7 @@
         </w:tc>
         <w:tc>
           <w:tcPr>
-            <w:tcW w:w="906" w:type="dxa"/>
+            <w:tcW w:w="1080" w:type="dxa"/>
             <w:tcBorders>
               <w:bottom w:val="single" w:sz="8" w:space="0" w:color="auto"/>
             </w:tcBorders>
@@ -3667,7 +3488,7 @@
         </w:tc>
         <w:tc>
           <w:tcPr>
-            <w:tcW w:w="1344" w:type="dxa"/>
+            <w:tcW w:w="1170" w:type="dxa"/>
             <w:tcBorders>
               <w:bottom w:val="single" w:sz="8" w:space="0" w:color="auto"/>
             </w:tcBorders>
@@ -3733,11 +3554,18 @@
             <w:r>
               <w:rPr>
                 <w:rFonts w:ascii="Times New Roman" w:hAnsi="Times New Roman" w:cs="Times New Roman"/>
-                <w:color w:val="000000"/>
-                <w:sz w:val="20"/>
-                <w:szCs w:val="20"/>
-              </w:rPr>
-              <w:t>T1</w:t>
+                <w:sz w:val="20"/>
+                <w:szCs w:val="20"/>
+              </w:rPr>
+              <w:t>Day</w:t>
+            </w:r>
+            <w:r>
+              <w:rPr>
+                <w:rFonts w:ascii="Times New Roman" w:hAnsi="Times New Roman" w:cs="Times New Roman"/>
+                <w:sz w:val="20"/>
+                <w:szCs w:val="20"/>
+              </w:rPr>
+              <w:t>-10</w:t>
             </w:r>
           </w:p>
         </w:tc>
@@ -3765,19 +3593,8 @@
                 <w:sz w:val="20"/>
                 <w:szCs w:val="20"/>
               </w:rPr>
-              <w:t xml:space="preserve">~Treatment + </w:t>
-            </w:r>
-            <w:proofErr w:type="gramStart"/>
-            <w:r>
-              <w:rPr>
-                <w:rFonts w:ascii="Times New Roman" w:hAnsi="Times New Roman" w:cs="Times New Roman"/>
-                <w:color w:val="000000"/>
-                <w:sz w:val="20"/>
-                <w:szCs w:val="20"/>
-              </w:rPr>
-              <w:t>s(</w:t>
-            </w:r>
-            <w:proofErr w:type="gramEnd"/>
+              <w:t>~Treatment + s(</w:t>
+            </w:r>
             <w:r>
               <w:rPr>
                 <w:rFonts w:ascii="Times New Roman" w:hAnsi="Times New Roman" w:cs="Times New Roman"/>
@@ -3828,7 +3645,7 @@
         </w:tc>
         <w:tc>
           <w:tcPr>
-            <w:tcW w:w="906" w:type="dxa"/>
+            <w:tcW w:w="1080" w:type="dxa"/>
             <w:tcBorders>
               <w:top w:val="single" w:sz="8" w:space="0" w:color="auto"/>
             </w:tcBorders>
@@ -3856,7 +3673,7 @@
         </w:tc>
         <w:tc>
           <w:tcPr>
-            <w:tcW w:w="1344" w:type="dxa"/>
+            <w:tcW w:w="1170" w:type="dxa"/>
             <w:tcBorders>
               <w:top w:val="single" w:sz="8" w:space="0" w:color="auto"/>
             </w:tcBorders>
@@ -3929,19 +3746,8 @@
                 <w:sz w:val="20"/>
                 <w:szCs w:val="20"/>
               </w:rPr>
-              <w:t xml:space="preserve">~Treatment + </w:t>
-            </w:r>
-            <w:proofErr w:type="gramStart"/>
-            <w:r>
-              <w:rPr>
-                <w:rFonts w:ascii="Times New Roman" w:hAnsi="Times New Roman" w:cs="Times New Roman"/>
-                <w:color w:val="000000"/>
-                <w:sz w:val="20"/>
-                <w:szCs w:val="20"/>
-              </w:rPr>
-              <w:t>s(</w:t>
-            </w:r>
-            <w:proofErr w:type="gramEnd"/>
+              <w:t>~Treatment + s(</w:t>
+            </w:r>
             <w:r>
               <w:rPr>
                 <w:rFonts w:ascii="Times New Roman" w:hAnsi="Times New Roman" w:cs="Times New Roman"/>
@@ -3989,7 +3795,7 @@
         </w:tc>
         <w:tc>
           <w:tcPr>
-            <w:tcW w:w="906" w:type="dxa"/>
+            <w:tcW w:w="1080" w:type="dxa"/>
             <w:vAlign w:val="bottom"/>
           </w:tcPr>
           <w:p>
@@ -4014,7 +3820,7 @@
         </w:tc>
         <w:tc>
           <w:tcPr>
-            <w:tcW w:w="1344" w:type="dxa"/>
+            <w:tcW w:w="1170" w:type="dxa"/>
             <w:vAlign w:val="bottom"/>
           </w:tcPr>
           <w:p>
@@ -4091,19 +3897,8 @@
                 <w:sz w:val="20"/>
                 <w:szCs w:val="20"/>
               </w:rPr>
-              <w:t>~</w:t>
-            </w:r>
-            <w:proofErr w:type="gramStart"/>
-            <w:r>
-              <w:rPr>
-                <w:rFonts w:ascii="Times New Roman" w:hAnsi="Times New Roman" w:cs="Times New Roman"/>
-                <w:color w:val="000000"/>
-                <w:sz w:val="20"/>
-                <w:szCs w:val="20"/>
-              </w:rPr>
-              <w:t>s(</w:t>
-            </w:r>
-            <w:proofErr w:type="gramEnd"/>
+              <w:t>~s(</w:t>
+            </w:r>
             <w:r>
               <w:rPr>
                 <w:rFonts w:ascii="Times New Roman" w:hAnsi="Times New Roman" w:cs="Times New Roman"/>
@@ -4154,7 +3949,7 @@
         </w:tc>
         <w:tc>
           <w:tcPr>
-            <w:tcW w:w="906" w:type="dxa"/>
+            <w:tcW w:w="1080" w:type="dxa"/>
             <w:tcBorders>
               <w:bottom w:val="single" w:sz="8" w:space="0" w:color="auto"/>
             </w:tcBorders>
@@ -4184,7 +3979,7 @@
         </w:tc>
         <w:tc>
           <w:tcPr>
-            <w:tcW w:w="1344" w:type="dxa"/>
+            <w:tcW w:w="1170" w:type="dxa"/>
             <w:tcBorders>
               <w:bottom w:val="single" w:sz="8" w:space="0" w:color="auto"/>
             </w:tcBorders>
@@ -4252,11 +4047,18 @@
             <w:r>
               <w:rPr>
                 <w:rFonts w:ascii="Times New Roman" w:hAnsi="Times New Roman" w:cs="Times New Roman"/>
-                <w:color w:val="000000"/>
-                <w:sz w:val="20"/>
-                <w:szCs w:val="20"/>
-              </w:rPr>
-              <w:t>T2</w:t>
+                <w:sz w:val="20"/>
+                <w:szCs w:val="20"/>
+              </w:rPr>
+              <w:t>Day</w:t>
+            </w:r>
+            <w:r>
+              <w:rPr>
+                <w:rFonts w:ascii="Times New Roman" w:hAnsi="Times New Roman" w:cs="Times New Roman"/>
+                <w:sz w:val="20"/>
+                <w:szCs w:val="20"/>
+              </w:rPr>
+              <w:t>-31</w:t>
             </w:r>
           </w:p>
         </w:tc>
@@ -4284,19 +4086,8 @@
                 <w:sz w:val="20"/>
                 <w:szCs w:val="20"/>
               </w:rPr>
-              <w:t xml:space="preserve">~Treatment + </w:t>
-            </w:r>
-            <w:proofErr w:type="gramStart"/>
-            <w:r>
-              <w:rPr>
-                <w:rFonts w:ascii="Times New Roman" w:hAnsi="Times New Roman" w:cs="Times New Roman"/>
-                <w:color w:val="000000"/>
-                <w:sz w:val="20"/>
-                <w:szCs w:val="20"/>
-              </w:rPr>
-              <w:t>s(</w:t>
-            </w:r>
-            <w:proofErr w:type="gramEnd"/>
+              <w:t>~Treatment + s(</w:t>
+            </w:r>
             <w:r>
               <w:rPr>
                 <w:rFonts w:ascii="Times New Roman" w:hAnsi="Times New Roman" w:cs="Times New Roman"/>
@@ -4347,7 +4138,7 @@
         </w:tc>
         <w:tc>
           <w:tcPr>
-            <w:tcW w:w="906" w:type="dxa"/>
+            <w:tcW w:w="1080" w:type="dxa"/>
             <w:tcBorders>
               <w:top w:val="single" w:sz="8" w:space="0" w:color="auto"/>
             </w:tcBorders>
@@ -4375,7 +4166,7 @@
         </w:tc>
         <w:tc>
           <w:tcPr>
-            <w:tcW w:w="1344" w:type="dxa"/>
+            <w:tcW w:w="1170" w:type="dxa"/>
             <w:tcBorders>
               <w:top w:val="single" w:sz="8" w:space="0" w:color="auto"/>
             </w:tcBorders>
@@ -4447,19 +4238,8 @@
                 <w:sz w:val="20"/>
                 <w:szCs w:val="20"/>
               </w:rPr>
-              <w:t xml:space="preserve">~Treatment + </w:t>
-            </w:r>
-            <w:proofErr w:type="gramStart"/>
-            <w:r>
-              <w:rPr>
-                <w:rFonts w:ascii="Times New Roman" w:hAnsi="Times New Roman" w:cs="Times New Roman"/>
-                <w:color w:val="000000"/>
-                <w:sz w:val="20"/>
-                <w:szCs w:val="20"/>
-              </w:rPr>
-              <w:t>s(</w:t>
-            </w:r>
-            <w:proofErr w:type="gramEnd"/>
+              <w:t>~Treatment + s(</w:t>
+            </w:r>
             <w:r>
               <w:rPr>
                 <w:rFonts w:ascii="Times New Roman" w:hAnsi="Times New Roman" w:cs="Times New Roman"/>
@@ -4507,7 +4287,7 @@
         </w:tc>
         <w:tc>
           <w:tcPr>
-            <w:tcW w:w="906" w:type="dxa"/>
+            <w:tcW w:w="1080" w:type="dxa"/>
             <w:vAlign w:val="bottom"/>
           </w:tcPr>
           <w:p>
@@ -4534,7 +4314,7 @@
         </w:tc>
         <w:tc>
           <w:tcPr>
-            <w:tcW w:w="1344" w:type="dxa"/>
+            <w:tcW w:w="1170" w:type="dxa"/>
             <w:vAlign w:val="bottom"/>
           </w:tcPr>
           <w:p>
@@ -4619,19 +4399,8 @@
                 <w:sz w:val="20"/>
                 <w:szCs w:val="20"/>
               </w:rPr>
-              <w:t>~</w:t>
-            </w:r>
-            <w:proofErr w:type="gramStart"/>
-            <w:r>
-              <w:rPr>
-                <w:rFonts w:ascii="Times New Roman" w:hAnsi="Times New Roman" w:cs="Times New Roman"/>
-                <w:color w:val="000000"/>
-                <w:sz w:val="20"/>
-                <w:szCs w:val="20"/>
-              </w:rPr>
-              <w:t>s(</w:t>
-            </w:r>
-            <w:proofErr w:type="gramEnd"/>
+              <w:t>~s(</w:t>
+            </w:r>
             <w:r>
               <w:rPr>
                 <w:rFonts w:ascii="Times New Roman" w:hAnsi="Times New Roman" w:cs="Times New Roman"/>
@@ -4682,7 +4451,7 @@
         </w:tc>
         <w:tc>
           <w:tcPr>
-            <w:tcW w:w="906" w:type="dxa"/>
+            <w:tcW w:w="1080" w:type="dxa"/>
             <w:tcBorders>
               <w:bottom w:val="single" w:sz="8" w:space="0" w:color="auto"/>
             </w:tcBorders>
@@ -4710,7 +4479,7 @@
         </w:tc>
         <w:tc>
           <w:tcPr>
-            <w:tcW w:w="1344" w:type="dxa"/>
+            <w:tcW w:w="1170" w:type="dxa"/>
             <w:tcBorders>
               <w:bottom w:val="single" w:sz="8" w:space="0" w:color="auto"/>
             </w:tcBorders>
@@ -4775,11 +4544,18 @@
             <w:r>
               <w:rPr>
                 <w:rFonts w:ascii="Times New Roman" w:hAnsi="Times New Roman" w:cs="Times New Roman"/>
-                <w:color w:val="000000"/>
-                <w:sz w:val="20"/>
-                <w:szCs w:val="20"/>
-              </w:rPr>
-              <w:t>T3</w:t>
+                <w:sz w:val="20"/>
+                <w:szCs w:val="20"/>
+              </w:rPr>
+              <w:t>Day</w:t>
+            </w:r>
+            <w:r>
+              <w:rPr>
+                <w:rFonts w:ascii="Times New Roman" w:hAnsi="Times New Roman" w:cs="Times New Roman"/>
+                <w:sz w:val="20"/>
+                <w:szCs w:val="20"/>
+              </w:rPr>
+              <w:t>-59</w:t>
             </w:r>
           </w:p>
         </w:tc>
@@ -4807,19 +4583,8 @@
                 <w:sz w:val="20"/>
                 <w:szCs w:val="20"/>
               </w:rPr>
-              <w:t xml:space="preserve">~Treatment + </w:t>
-            </w:r>
-            <w:proofErr w:type="gramStart"/>
-            <w:r>
-              <w:rPr>
-                <w:rFonts w:ascii="Times New Roman" w:hAnsi="Times New Roman" w:cs="Times New Roman"/>
-                <w:color w:val="000000"/>
-                <w:sz w:val="20"/>
-                <w:szCs w:val="20"/>
-              </w:rPr>
-              <w:t>s(</w:t>
-            </w:r>
-            <w:proofErr w:type="gramEnd"/>
+              <w:t>~Treatment + s(</w:t>
+            </w:r>
             <w:r>
               <w:rPr>
                 <w:rFonts w:ascii="Times New Roman" w:hAnsi="Times New Roman" w:cs="Times New Roman"/>
@@ -4870,7 +4635,7 @@
         </w:tc>
         <w:tc>
           <w:tcPr>
-            <w:tcW w:w="906" w:type="dxa"/>
+            <w:tcW w:w="1080" w:type="dxa"/>
             <w:tcBorders>
               <w:top w:val="single" w:sz="8" w:space="0" w:color="auto"/>
             </w:tcBorders>
@@ -4900,7 +4665,7 @@
         </w:tc>
         <w:tc>
           <w:tcPr>
-            <w:tcW w:w="1344" w:type="dxa"/>
+            <w:tcW w:w="1170" w:type="dxa"/>
             <w:tcBorders>
               <w:top w:val="single" w:sz="8" w:space="0" w:color="auto"/>
             </w:tcBorders>
@@ -4981,19 +4746,8 @@
                 <w:sz w:val="20"/>
                 <w:szCs w:val="20"/>
               </w:rPr>
-              <w:t xml:space="preserve">~Treatment + </w:t>
-            </w:r>
-            <w:proofErr w:type="gramStart"/>
-            <w:r>
-              <w:rPr>
-                <w:rFonts w:ascii="Times New Roman" w:hAnsi="Times New Roman" w:cs="Times New Roman"/>
-                <w:color w:val="000000"/>
-                <w:sz w:val="20"/>
-                <w:szCs w:val="20"/>
-              </w:rPr>
-              <w:t>s(</w:t>
-            </w:r>
-            <w:proofErr w:type="gramEnd"/>
+              <w:t>~Treatment + s(</w:t>
+            </w:r>
             <w:r>
               <w:rPr>
                 <w:rFonts w:ascii="Times New Roman" w:hAnsi="Times New Roman" w:cs="Times New Roman"/>
@@ -5042,7 +4796,7 @@
         </w:tc>
         <w:tc>
           <w:tcPr>
-            <w:tcW w:w="906" w:type="dxa"/>
+            <w:tcW w:w="1080" w:type="dxa"/>
             <w:vAlign w:val="bottom"/>
           </w:tcPr>
           <w:p>
@@ -5070,7 +4824,7 @@
         </w:tc>
         <w:tc>
           <w:tcPr>
-            <w:tcW w:w="1344" w:type="dxa"/>
+            <w:tcW w:w="1170" w:type="dxa"/>
             <w:vAlign w:val="bottom"/>
           </w:tcPr>
           <w:p>
@@ -5149,19 +4903,8 @@
                 <w:sz w:val="20"/>
                 <w:szCs w:val="20"/>
               </w:rPr>
-              <w:t>~</w:t>
-            </w:r>
-            <w:proofErr w:type="gramStart"/>
-            <w:r>
-              <w:rPr>
-                <w:rFonts w:ascii="Times New Roman" w:hAnsi="Times New Roman" w:cs="Times New Roman"/>
-                <w:color w:val="000000"/>
-                <w:sz w:val="20"/>
-                <w:szCs w:val="20"/>
-              </w:rPr>
-              <w:t>s(</w:t>
-            </w:r>
-            <w:proofErr w:type="gramEnd"/>
+              <w:t>~s(</w:t>
+            </w:r>
             <w:r>
               <w:rPr>
                 <w:rFonts w:ascii="Times New Roman" w:hAnsi="Times New Roman" w:cs="Times New Roman"/>
@@ -5213,7 +4956,7 @@
         </w:tc>
         <w:tc>
           <w:tcPr>
-            <w:tcW w:w="906" w:type="dxa"/>
+            <w:tcW w:w="1080" w:type="dxa"/>
             <w:tcBorders>
               <w:bottom w:val="single" w:sz="8" w:space="0" w:color="auto"/>
             </w:tcBorders>
@@ -5244,7 +4987,7 @@
         </w:tc>
         <w:tc>
           <w:tcPr>
-            <w:tcW w:w="1344" w:type="dxa"/>
+            <w:tcW w:w="1170" w:type="dxa"/>
             <w:tcBorders>
               <w:bottom w:val="single" w:sz="8" w:space="0" w:color="auto"/>
             </w:tcBorders>
@@ -5315,7 +5058,7 @@
                 <w:sz w:val="20"/>
                 <w:szCs w:val="20"/>
               </w:rPr>
-              <w:t>T4</w:t>
+              <w:t>Day-89</w:t>
             </w:r>
           </w:p>
         </w:tc>
@@ -5344,19 +5087,8 @@
                 <w:sz w:val="20"/>
                 <w:szCs w:val="20"/>
               </w:rPr>
-              <w:t xml:space="preserve">~Treatment + </w:t>
-            </w:r>
-            <w:proofErr w:type="gramStart"/>
-            <w:r>
-              <w:rPr>
-                <w:rFonts w:ascii="Times New Roman" w:hAnsi="Times New Roman" w:cs="Times New Roman"/>
-                <w:color w:val="000000"/>
-                <w:sz w:val="20"/>
-                <w:szCs w:val="20"/>
-              </w:rPr>
-              <w:t>s(</w:t>
-            </w:r>
-            <w:proofErr w:type="gramEnd"/>
+              <w:t>~Treatment + s(</w:t>
+            </w:r>
             <w:r>
               <w:rPr>
                 <w:rFonts w:ascii="Times New Roman" w:hAnsi="Times New Roman" w:cs="Times New Roman"/>
@@ -5408,7 +5140,7 @@
         </w:tc>
         <w:tc>
           <w:tcPr>
-            <w:tcW w:w="906" w:type="dxa"/>
+            <w:tcW w:w="1080" w:type="dxa"/>
             <w:tcBorders>
               <w:top w:val="single" w:sz="8" w:space="0" w:color="auto"/>
             </w:tcBorders>
@@ -5441,7 +5173,7 @@
         </w:tc>
         <w:tc>
           <w:tcPr>
-            <w:tcW w:w="1344" w:type="dxa"/>
+            <w:tcW w:w="1170" w:type="dxa"/>
             <w:tcBorders>
               <w:top w:val="single" w:sz="8" w:space="0" w:color="auto"/>
             </w:tcBorders>
@@ -5523,19 +5255,8 @@
                 <w:sz w:val="20"/>
                 <w:szCs w:val="20"/>
               </w:rPr>
-              <w:t xml:space="preserve">~Treatment + </w:t>
-            </w:r>
-            <w:proofErr w:type="gramStart"/>
-            <w:r>
-              <w:rPr>
-                <w:rFonts w:ascii="Times New Roman" w:hAnsi="Times New Roman" w:cs="Times New Roman"/>
-                <w:color w:val="000000"/>
-                <w:sz w:val="20"/>
-                <w:szCs w:val="20"/>
-              </w:rPr>
-              <w:t>s(</w:t>
-            </w:r>
-            <w:proofErr w:type="gramEnd"/>
+              <w:t>~Treatment + s(</w:t>
+            </w:r>
             <w:r>
               <w:rPr>
                 <w:rFonts w:ascii="Times New Roman" w:hAnsi="Times New Roman" w:cs="Times New Roman"/>
@@ -5584,7 +5305,7 @@
         </w:tc>
         <w:tc>
           <w:tcPr>
-            <w:tcW w:w="906" w:type="dxa"/>
+            <w:tcW w:w="1080" w:type="dxa"/>
             <w:vAlign w:val="bottom"/>
           </w:tcPr>
           <w:p>
@@ -5612,7 +5333,7 @@
         </w:tc>
         <w:tc>
           <w:tcPr>
-            <w:tcW w:w="1344" w:type="dxa"/>
+            <w:tcW w:w="1170" w:type="dxa"/>
             <w:vAlign w:val="bottom"/>
           </w:tcPr>
           <w:p>
@@ -5691,19 +5412,8 @@
                 <w:sz w:val="20"/>
                 <w:szCs w:val="20"/>
               </w:rPr>
-              <w:t>~</w:t>
-            </w:r>
-            <w:proofErr w:type="gramStart"/>
-            <w:r>
-              <w:rPr>
-                <w:rFonts w:ascii="Times New Roman" w:hAnsi="Times New Roman" w:cs="Times New Roman"/>
-                <w:color w:val="000000"/>
-                <w:sz w:val="20"/>
-                <w:szCs w:val="20"/>
-              </w:rPr>
-              <w:t>s(</w:t>
-            </w:r>
-            <w:proofErr w:type="gramEnd"/>
+              <w:t>~s(</w:t>
+            </w:r>
             <w:r>
               <w:rPr>
                 <w:rFonts w:ascii="Times New Roman" w:hAnsi="Times New Roman" w:cs="Times New Roman"/>
@@ -5755,7 +5465,7 @@
         </w:tc>
         <w:tc>
           <w:tcPr>
-            <w:tcW w:w="906" w:type="dxa"/>
+            <w:tcW w:w="1080" w:type="dxa"/>
             <w:tcBorders>
               <w:bottom w:val="single" w:sz="8" w:space="0" w:color="auto"/>
             </w:tcBorders>
@@ -5786,7 +5496,7 @@
         </w:tc>
         <w:tc>
           <w:tcPr>
-            <w:tcW w:w="1344" w:type="dxa"/>
+            <w:tcW w:w="1170" w:type="dxa"/>
             <w:tcBorders>
               <w:bottom w:val="single" w:sz="8" w:space="0" w:color="auto"/>
             </w:tcBorders>
@@ -5894,7 +5604,7 @@
         </w:tc>
         <w:tc>
           <w:tcPr>
-            <w:tcW w:w="906" w:type="dxa"/>
+            <w:tcW w:w="1080" w:type="dxa"/>
             <w:tcBorders>
               <w:top w:val="single" w:sz="8" w:space="0" w:color="auto"/>
             </w:tcBorders>
@@ -5916,7 +5626,7 @@
         </w:tc>
         <w:tc>
           <w:tcPr>
-            <w:tcW w:w="1344" w:type="dxa"/>
+            <w:tcW w:w="1170" w:type="dxa"/>
             <w:tcBorders>
               <w:top w:val="single" w:sz="8" w:space="0" w:color="auto"/>
             </w:tcBorders>
@@ -6006,19 +5716,8 @@
                 <w:sz w:val="20"/>
                 <w:szCs w:val="20"/>
               </w:rPr>
-              <w:t xml:space="preserve">Treatment + </w:t>
-            </w:r>
-            <w:proofErr w:type="gramStart"/>
-            <w:r>
-              <w:rPr>
-                <w:rFonts w:ascii="Times New Roman" w:hAnsi="Times New Roman" w:cs="Times New Roman"/>
-                <w:color w:val="000000"/>
-                <w:sz w:val="20"/>
-                <w:szCs w:val="20"/>
-              </w:rPr>
-              <w:t>s(</w:t>
-            </w:r>
-            <w:proofErr w:type="gramEnd"/>
+              <w:t>Treatment + s(</w:t>
+            </w:r>
             <w:r>
               <w:rPr>
                 <w:rFonts w:ascii="Times New Roman" w:hAnsi="Times New Roman" w:cs="Times New Roman"/>
@@ -6067,7 +5766,7 @@
         </w:tc>
         <w:tc>
           <w:tcPr>
-            <w:tcW w:w="906" w:type="dxa"/>
+            <w:tcW w:w="1080" w:type="dxa"/>
             <w:vAlign w:val="bottom"/>
           </w:tcPr>
           <w:p>
@@ -6097,7 +5796,7 @@
         </w:tc>
         <w:tc>
           <w:tcPr>
-            <w:tcW w:w="1344" w:type="dxa"/>
+            <w:tcW w:w="1170" w:type="dxa"/>
             <w:vAlign w:val="bottom"/>
           </w:tcPr>
           <w:p>
@@ -6176,19 +5875,8 @@
                 <w:sz w:val="20"/>
                 <w:szCs w:val="20"/>
               </w:rPr>
-              <w:t xml:space="preserve">Treatment + </w:t>
-            </w:r>
-            <w:proofErr w:type="gramStart"/>
-            <w:r>
-              <w:rPr>
-                <w:rFonts w:ascii="Times New Roman" w:hAnsi="Times New Roman" w:cs="Times New Roman"/>
-                <w:color w:val="000000"/>
-                <w:sz w:val="20"/>
-                <w:szCs w:val="20"/>
-              </w:rPr>
-              <w:t>s(</w:t>
-            </w:r>
-            <w:proofErr w:type="gramEnd"/>
+              <w:t>Treatment + s(</w:t>
+            </w:r>
             <w:r>
               <w:rPr>
                 <w:rFonts w:ascii="Times New Roman" w:hAnsi="Times New Roman" w:cs="Times New Roman"/>
@@ -6237,7 +5925,7 @@
         </w:tc>
         <w:tc>
           <w:tcPr>
-            <w:tcW w:w="906" w:type="dxa"/>
+            <w:tcW w:w="1080" w:type="dxa"/>
             <w:vAlign w:val="bottom"/>
           </w:tcPr>
           <w:p>
@@ -6265,7 +5953,7 @@
         </w:tc>
         <w:tc>
           <w:tcPr>
-            <w:tcW w:w="1344" w:type="dxa"/>
+            <w:tcW w:w="1170" w:type="dxa"/>
             <w:vAlign w:val="bottom"/>
           </w:tcPr>
           <w:p>
@@ -6337,7 +6025,6 @@
                 <w:szCs w:val="20"/>
               </w:rPr>
             </w:pPr>
-            <w:proofErr w:type="gramStart"/>
             <w:r>
               <w:rPr>
                 <w:rFonts w:ascii="Times New Roman" w:hAnsi="Times New Roman" w:cs="Times New Roman"/>
@@ -6347,7 +6034,6 @@
               </w:rPr>
               <w:t>s(</w:t>
             </w:r>
-            <w:proofErr w:type="gramEnd"/>
             <w:r>
               <w:rPr>
                 <w:rFonts w:ascii="Times New Roman" w:hAnsi="Times New Roman" w:cs="Times New Roman"/>
@@ -6399,7 +6085,7 @@
         </w:tc>
         <w:tc>
           <w:tcPr>
-            <w:tcW w:w="906" w:type="dxa"/>
+            <w:tcW w:w="1080" w:type="dxa"/>
             <w:tcBorders>
               <w:bottom w:val="single" w:sz="8" w:space="0" w:color="auto"/>
             </w:tcBorders>
@@ -6430,7 +6116,7 @@
         </w:tc>
         <w:tc>
           <w:tcPr>
-            <w:tcW w:w="1344" w:type="dxa"/>
+            <w:tcW w:w="1170" w:type="dxa"/>
             <w:tcBorders>
               <w:bottom w:val="single" w:sz="8" w:space="0" w:color="auto"/>
             </w:tcBorders>
@@ -6483,7 +6169,6 @@
               </w:rPr>
               <w:t xml:space="preserve"> </w:t>
             </w:r>
-            <w:proofErr w:type="gramStart"/>
             <w:r>
               <w:rPr>
                 <w:rFonts w:ascii="Times New Roman" w:hAnsi="Times New Roman" w:cs="Times New Roman"/>
@@ -6493,9 +6178,17 @@
                 <w:sz w:val="20"/>
                 <w:szCs w:val="20"/>
               </w:rPr>
-              <w:t>s(</w:t>
-            </w:r>
-            <w:proofErr w:type="gramEnd"/>
+              <w:t>s(plant material, by= Treatment)</w:t>
+            </w:r>
+            <w:r>
+              <w:rPr>
+                <w:rFonts w:ascii="Times New Roman" w:hAnsi="Times New Roman" w:cs="Times New Roman"/>
+                <w:color w:val="000000"/>
+                <w:sz w:val="20"/>
+                <w:szCs w:val="20"/>
+              </w:rPr>
+              <w:t xml:space="preserve"> GAM has parametric terms (</w:t>
+            </w:r>
             <w:r>
               <w:rPr>
                 <w:rFonts w:ascii="Times New Roman" w:hAnsi="Times New Roman" w:cs="Times New Roman"/>
@@ -6505,16 +6198,16 @@
                 <w:sz w:val="20"/>
                 <w:szCs w:val="20"/>
               </w:rPr>
-              <w:t>plant material, by= Treatment)</w:t>
-            </w:r>
-            <w:r>
-              <w:rPr>
-                <w:rFonts w:ascii="Times New Roman" w:hAnsi="Times New Roman" w:cs="Times New Roman"/>
-                <w:color w:val="000000"/>
-                <w:sz w:val="20"/>
-                <w:szCs w:val="20"/>
-              </w:rPr>
-              <w:t xml:space="preserve"> GAM has parametric terms (</w:t>
+              <w:t>Treatment</w:t>
+            </w:r>
+            <w:r>
+              <w:rPr>
+                <w:rFonts w:ascii="Times New Roman" w:hAnsi="Times New Roman" w:cs="Times New Roman"/>
+                <w:color w:val="000000"/>
+                <w:sz w:val="20"/>
+                <w:szCs w:val="20"/>
+              </w:rPr>
+              <w:t xml:space="preserve">) and separate smoothers for each treatment. </w:t>
             </w:r>
             <w:r>
               <w:rPr>
@@ -6525,51 +6218,7 @@
                 <w:sz w:val="20"/>
                 <w:szCs w:val="20"/>
               </w:rPr>
-              <w:t>Treatment</w:t>
-            </w:r>
-            <w:r>
-              <w:rPr>
-                <w:rFonts w:ascii="Times New Roman" w:hAnsi="Times New Roman" w:cs="Times New Roman"/>
-                <w:color w:val="000000"/>
-                <w:sz w:val="20"/>
-                <w:szCs w:val="20"/>
-              </w:rPr>
-              <w:t xml:space="preserve">) and separate smoothers for each treatment. </w:t>
-            </w:r>
-            <w:r>
-              <w:rPr>
-                <w:rFonts w:ascii="Times New Roman" w:hAnsi="Times New Roman" w:cs="Times New Roman"/>
-                <w:i/>
-                <w:iCs/>
-                <w:color w:val="000000"/>
-                <w:sz w:val="20"/>
-                <w:szCs w:val="20"/>
-              </w:rPr>
-              <w:t xml:space="preserve">Treatment + </w:t>
-            </w:r>
-            <w:proofErr w:type="gramStart"/>
-            <w:r>
-              <w:rPr>
-                <w:rFonts w:ascii="Times New Roman" w:hAnsi="Times New Roman" w:cs="Times New Roman"/>
-                <w:i/>
-                <w:iCs/>
-                <w:color w:val="000000"/>
-                <w:sz w:val="20"/>
-                <w:szCs w:val="20"/>
-              </w:rPr>
-              <w:t>s(</w:t>
-            </w:r>
-            <w:proofErr w:type="gramEnd"/>
-            <w:r>
-              <w:rPr>
-                <w:rFonts w:ascii="Times New Roman" w:hAnsi="Times New Roman" w:cs="Times New Roman"/>
-                <w:i/>
-                <w:iCs/>
-                <w:color w:val="000000"/>
-                <w:sz w:val="20"/>
-                <w:szCs w:val="20"/>
-              </w:rPr>
-              <w:t>plant material)</w:t>
+              <w:t>Treatment + s(plant material)</w:t>
             </w:r>
             <w:r>
               <w:rPr>

--- a/output/final tables/Table S3. AIC models_DOC_TDN_TDP.docx
+++ b/output/final tables/Table S3. AIC models_DOC_TDN_TDP.docx
@@ -141,11 +141,19 @@
               </w:rPr>
               <w:t xml:space="preserve">0, </w:t>
             </w:r>
-            <w:r>
-              <w:rPr>
-                <w:rFonts w:ascii="Times New Roman" w:hAnsi="Times New Roman" w:cs="Times New Roman"/>
-              </w:rPr>
-              <w:t xml:space="preserve">10, 31, 59, and 89 days post addition of burned or unburned plant material to experimental mesocosms. </w:t>
+            <w:proofErr w:type="gramStart"/>
+            <w:r>
+              <w:rPr>
+                <w:rFonts w:ascii="Times New Roman" w:hAnsi="Times New Roman" w:cs="Times New Roman"/>
+              </w:rPr>
+              <w:t>10, 31, 59, and 89 days</w:t>
+            </w:r>
+            <w:proofErr w:type="gramEnd"/>
+            <w:r>
+              <w:rPr>
+                <w:rFonts w:ascii="Times New Roman" w:hAnsi="Times New Roman" w:cs="Times New Roman"/>
+              </w:rPr>
+              <w:t xml:space="preserve"> post addition of burned or unburned plant material to experimental mesocosms. </w:t>
             </w:r>
             <w:r>
               <w:rPr>
@@ -468,8 +476,19 @@
                 <w:sz w:val="20"/>
                 <w:szCs w:val="20"/>
               </w:rPr>
-              <w:t>~Treatment + s(</w:t>
-            </w:r>
+              <w:t xml:space="preserve">~Treatment + </w:t>
+            </w:r>
+            <w:proofErr w:type="gramStart"/>
+            <w:r>
+              <w:rPr>
+                <w:rFonts w:ascii="Times New Roman" w:hAnsi="Times New Roman" w:cs="Times New Roman"/>
+                <w:color w:val="000000"/>
+                <w:sz w:val="20"/>
+                <w:szCs w:val="20"/>
+              </w:rPr>
+              <w:t>s(</w:t>
+            </w:r>
+            <w:proofErr w:type="gramEnd"/>
             <w:r>
               <w:rPr>
                 <w:rFonts w:ascii="Times New Roman" w:hAnsi="Times New Roman" w:cs="Times New Roman"/>
@@ -629,8 +648,19 @@
                 <w:sz w:val="20"/>
                 <w:szCs w:val="20"/>
               </w:rPr>
-              <w:t>~Treatment + s(</w:t>
-            </w:r>
+              <w:t xml:space="preserve">~Treatment + </w:t>
+            </w:r>
+            <w:proofErr w:type="gramStart"/>
+            <w:r>
+              <w:rPr>
+                <w:rFonts w:ascii="Times New Roman" w:hAnsi="Times New Roman" w:cs="Times New Roman"/>
+                <w:color w:val="000000"/>
+                <w:sz w:val="20"/>
+                <w:szCs w:val="20"/>
+              </w:rPr>
+              <w:t>s(</w:t>
+            </w:r>
+            <w:proofErr w:type="gramEnd"/>
             <w:r>
               <w:rPr>
                 <w:rFonts w:ascii="Times New Roman" w:hAnsi="Times New Roman" w:cs="Times New Roman"/>
@@ -782,8 +812,19 @@
                 <w:sz w:val="20"/>
                 <w:szCs w:val="20"/>
               </w:rPr>
-              <w:t>~s(</w:t>
-            </w:r>
+              <w:t>~</w:t>
+            </w:r>
+            <w:proofErr w:type="gramStart"/>
+            <w:r>
+              <w:rPr>
+                <w:rFonts w:ascii="Times New Roman" w:hAnsi="Times New Roman" w:cs="Times New Roman"/>
+                <w:color w:val="000000"/>
+                <w:sz w:val="20"/>
+                <w:szCs w:val="20"/>
+              </w:rPr>
+              <w:t>s(</w:t>
+            </w:r>
+            <w:proofErr w:type="gramEnd"/>
             <w:r>
               <w:rPr>
                 <w:rFonts w:ascii="Times New Roman" w:hAnsi="Times New Roman" w:cs="Times New Roman"/>
@@ -971,8 +1012,19 @@
                 <w:sz w:val="20"/>
                 <w:szCs w:val="20"/>
               </w:rPr>
-              <w:t>~Treatment + s(</w:t>
-            </w:r>
+              <w:t xml:space="preserve">~Treatment + </w:t>
+            </w:r>
+            <w:proofErr w:type="gramStart"/>
+            <w:r>
+              <w:rPr>
+                <w:rFonts w:ascii="Times New Roman" w:hAnsi="Times New Roman" w:cs="Times New Roman"/>
+                <w:color w:val="000000"/>
+                <w:sz w:val="20"/>
+                <w:szCs w:val="20"/>
+              </w:rPr>
+              <w:t>s(</w:t>
+            </w:r>
+            <w:proofErr w:type="gramEnd"/>
             <w:r>
               <w:rPr>
                 <w:rFonts w:ascii="Times New Roman" w:hAnsi="Times New Roman" w:cs="Times New Roman"/>
@@ -1135,8 +1187,19 @@
                 <w:sz w:val="20"/>
                 <w:szCs w:val="20"/>
               </w:rPr>
-              <w:t>~Treatment + s(</w:t>
-            </w:r>
+              <w:t xml:space="preserve">~Treatment + </w:t>
+            </w:r>
+            <w:proofErr w:type="gramStart"/>
+            <w:r>
+              <w:rPr>
+                <w:rFonts w:ascii="Times New Roman" w:hAnsi="Times New Roman" w:cs="Times New Roman"/>
+                <w:color w:val="000000"/>
+                <w:sz w:val="20"/>
+                <w:szCs w:val="20"/>
+              </w:rPr>
+              <w:t>s(</w:t>
+            </w:r>
+            <w:proofErr w:type="gramEnd"/>
             <w:r>
               <w:rPr>
                 <w:rFonts w:ascii="Times New Roman" w:hAnsi="Times New Roman" w:cs="Times New Roman"/>
@@ -1286,8 +1349,19 @@
                 <w:sz w:val="20"/>
                 <w:szCs w:val="20"/>
               </w:rPr>
-              <w:t>~s(</w:t>
-            </w:r>
+              <w:t>~</w:t>
+            </w:r>
+            <w:proofErr w:type="gramStart"/>
+            <w:r>
+              <w:rPr>
+                <w:rFonts w:ascii="Times New Roman" w:hAnsi="Times New Roman" w:cs="Times New Roman"/>
+                <w:color w:val="000000"/>
+                <w:sz w:val="20"/>
+                <w:szCs w:val="20"/>
+              </w:rPr>
+              <w:t>s(</w:t>
+            </w:r>
+            <w:proofErr w:type="gramEnd"/>
             <w:r>
               <w:rPr>
                 <w:rFonts w:ascii="Times New Roman" w:hAnsi="Times New Roman" w:cs="Times New Roman"/>
@@ -1471,8 +1545,19 @@
                 <w:sz w:val="20"/>
                 <w:szCs w:val="20"/>
               </w:rPr>
-              <w:t>~Treatment + s(</w:t>
-            </w:r>
+              <w:t xml:space="preserve">~Treatment + </w:t>
+            </w:r>
+            <w:proofErr w:type="gramStart"/>
+            <w:r>
+              <w:rPr>
+                <w:rFonts w:ascii="Times New Roman" w:hAnsi="Times New Roman" w:cs="Times New Roman"/>
+                <w:color w:val="000000"/>
+                <w:sz w:val="20"/>
+                <w:szCs w:val="20"/>
+              </w:rPr>
+              <w:t>s(</w:t>
+            </w:r>
+            <w:proofErr w:type="gramEnd"/>
             <w:r>
               <w:rPr>
                 <w:rFonts w:ascii="Times New Roman" w:hAnsi="Times New Roman" w:cs="Times New Roman"/>
@@ -1635,8 +1720,19 @@
                 <w:sz w:val="20"/>
                 <w:szCs w:val="20"/>
               </w:rPr>
-              <w:t>~Treatment + s(</w:t>
-            </w:r>
+              <w:t xml:space="preserve">~Treatment + </w:t>
+            </w:r>
+            <w:proofErr w:type="gramStart"/>
+            <w:r>
+              <w:rPr>
+                <w:rFonts w:ascii="Times New Roman" w:hAnsi="Times New Roman" w:cs="Times New Roman"/>
+                <w:color w:val="000000"/>
+                <w:sz w:val="20"/>
+                <w:szCs w:val="20"/>
+              </w:rPr>
+              <w:t>s(</w:t>
+            </w:r>
+            <w:proofErr w:type="gramEnd"/>
             <w:r>
               <w:rPr>
                 <w:rFonts w:ascii="Times New Roman" w:hAnsi="Times New Roman" w:cs="Times New Roman"/>
@@ -1788,8 +1884,19 @@
                 <w:sz w:val="20"/>
                 <w:szCs w:val="20"/>
               </w:rPr>
-              <w:t>~s(</w:t>
-            </w:r>
+              <w:t>~</w:t>
+            </w:r>
+            <w:proofErr w:type="gramStart"/>
+            <w:r>
+              <w:rPr>
+                <w:rFonts w:ascii="Times New Roman" w:hAnsi="Times New Roman" w:cs="Times New Roman"/>
+                <w:color w:val="000000"/>
+                <w:sz w:val="20"/>
+                <w:szCs w:val="20"/>
+              </w:rPr>
+              <w:t>s(</w:t>
+            </w:r>
+            <w:proofErr w:type="gramEnd"/>
             <w:r>
               <w:rPr>
                 <w:rFonts w:ascii="Times New Roman" w:hAnsi="Times New Roman" w:cs="Times New Roman"/>
@@ -1974,8 +2081,19 @@
                 <w:sz w:val="20"/>
                 <w:szCs w:val="20"/>
               </w:rPr>
-              <w:t>~Treatment + s(</w:t>
-            </w:r>
+              <w:t xml:space="preserve">~Treatment + </w:t>
+            </w:r>
+            <w:proofErr w:type="gramStart"/>
+            <w:r>
+              <w:rPr>
+                <w:rFonts w:ascii="Times New Roman" w:hAnsi="Times New Roman" w:cs="Times New Roman"/>
+                <w:color w:val="000000"/>
+                <w:sz w:val="20"/>
+                <w:szCs w:val="20"/>
+              </w:rPr>
+              <w:t>s(</w:t>
+            </w:r>
+            <w:proofErr w:type="gramEnd"/>
             <w:r>
               <w:rPr>
                 <w:rFonts w:ascii="Times New Roman" w:hAnsi="Times New Roman" w:cs="Times New Roman"/>
@@ -2139,8 +2257,19 @@
                 <w:sz w:val="20"/>
                 <w:szCs w:val="20"/>
               </w:rPr>
-              <w:t>~Treatment + s(</w:t>
-            </w:r>
+              <w:t xml:space="preserve">~Treatment + </w:t>
+            </w:r>
+            <w:proofErr w:type="gramStart"/>
+            <w:r>
+              <w:rPr>
+                <w:rFonts w:ascii="Times New Roman" w:hAnsi="Times New Roman" w:cs="Times New Roman"/>
+                <w:color w:val="000000"/>
+                <w:sz w:val="20"/>
+                <w:szCs w:val="20"/>
+              </w:rPr>
+              <w:t>s(</w:t>
+            </w:r>
+            <w:proofErr w:type="gramEnd"/>
             <w:r>
               <w:rPr>
                 <w:rFonts w:ascii="Times New Roman" w:hAnsi="Times New Roman" w:cs="Times New Roman"/>
@@ -2293,8 +2422,19 @@
                 <w:sz w:val="20"/>
                 <w:szCs w:val="20"/>
               </w:rPr>
-              <w:t>~s(</w:t>
-            </w:r>
+              <w:t>~</w:t>
+            </w:r>
+            <w:proofErr w:type="gramStart"/>
+            <w:r>
+              <w:rPr>
+                <w:rFonts w:ascii="Times New Roman" w:hAnsi="Times New Roman" w:cs="Times New Roman"/>
+                <w:color w:val="000000"/>
+                <w:sz w:val="20"/>
+                <w:szCs w:val="20"/>
+              </w:rPr>
+              <w:t>s(</w:t>
+            </w:r>
+            <w:proofErr w:type="gramEnd"/>
             <w:r>
               <w:rPr>
                 <w:rFonts w:ascii="Times New Roman" w:hAnsi="Times New Roman" w:cs="Times New Roman"/>
@@ -2408,7 +2548,6 @@
             <w:tcW w:w="1080" w:type="dxa"/>
             <w:tcBorders>
               <w:top w:val="single" w:sz="4" w:space="0" w:color="auto"/>
-              <w:bottom w:val="single" w:sz="4" w:space="0" w:color="auto"/>
             </w:tcBorders>
             <w:vAlign w:val="bottom"/>
           </w:tcPr>
@@ -2477,8 +2616,19 @@
                 <w:sz w:val="20"/>
                 <w:szCs w:val="20"/>
               </w:rPr>
-              <w:t>~Treatment + s(</w:t>
-            </w:r>
+              <w:t xml:space="preserve">~Treatment + </w:t>
+            </w:r>
+            <w:proofErr w:type="gramStart"/>
+            <w:r>
+              <w:rPr>
+                <w:rFonts w:ascii="Times New Roman" w:hAnsi="Times New Roman" w:cs="Times New Roman"/>
+                <w:color w:val="000000"/>
+                <w:sz w:val="20"/>
+                <w:szCs w:val="20"/>
+              </w:rPr>
+              <w:t>s(</w:t>
+            </w:r>
+            <w:proofErr w:type="gramEnd"/>
             <w:r>
               <w:rPr>
                 <w:rFonts w:ascii="Times New Roman" w:hAnsi="Times New Roman" w:cs="Times New Roman"/>
@@ -2583,9 +2733,6 @@
         <w:tc>
           <w:tcPr>
             <w:tcW w:w="1080" w:type="dxa"/>
-            <w:tcBorders>
-              <w:top w:val="single" w:sz="4" w:space="0" w:color="auto"/>
-            </w:tcBorders>
             <w:vAlign w:val="bottom"/>
           </w:tcPr>
           <w:p>
@@ -2635,8 +2782,19 @@
                 <w:sz w:val="20"/>
                 <w:szCs w:val="20"/>
               </w:rPr>
-              <w:t>~Treatment + s(</w:t>
-            </w:r>
+              <w:t xml:space="preserve">~Treatment + </w:t>
+            </w:r>
+            <w:proofErr w:type="gramStart"/>
+            <w:r>
+              <w:rPr>
+                <w:rFonts w:ascii="Times New Roman" w:hAnsi="Times New Roman" w:cs="Times New Roman"/>
+                <w:color w:val="000000"/>
+                <w:sz w:val="20"/>
+                <w:szCs w:val="20"/>
+              </w:rPr>
+              <w:t>s(</w:t>
+            </w:r>
+            <w:proofErr w:type="gramEnd"/>
             <w:r>
               <w:rPr>
                 <w:rFonts w:ascii="Times New Roman" w:hAnsi="Times New Roman" w:cs="Times New Roman"/>
@@ -2788,8 +2946,19 @@
                 <w:sz w:val="20"/>
                 <w:szCs w:val="20"/>
               </w:rPr>
-              <w:t>~s(</w:t>
-            </w:r>
+              <w:t>~</w:t>
+            </w:r>
+            <w:proofErr w:type="gramStart"/>
+            <w:r>
+              <w:rPr>
+                <w:rFonts w:ascii="Times New Roman" w:hAnsi="Times New Roman" w:cs="Times New Roman"/>
+                <w:color w:val="000000"/>
+                <w:sz w:val="20"/>
+                <w:szCs w:val="20"/>
+              </w:rPr>
+              <w:t>s(</w:t>
+            </w:r>
+            <w:proofErr w:type="gramEnd"/>
             <w:r>
               <w:rPr>
                 <w:rFonts w:ascii="Times New Roman" w:hAnsi="Times New Roman" w:cs="Times New Roman"/>
@@ -3098,8 +3267,19 @@
                 <w:sz w:val="20"/>
                 <w:szCs w:val="20"/>
               </w:rPr>
-              <w:t>~Treatment + s(</w:t>
-            </w:r>
+              <w:t xml:space="preserve">~Treatment + </w:t>
+            </w:r>
+            <w:proofErr w:type="gramStart"/>
+            <w:r>
+              <w:rPr>
+                <w:rFonts w:ascii="Times New Roman" w:hAnsi="Times New Roman" w:cs="Times New Roman"/>
+                <w:color w:val="000000"/>
+                <w:sz w:val="20"/>
+                <w:szCs w:val="20"/>
+              </w:rPr>
+              <w:t>s(</w:t>
+            </w:r>
+            <w:proofErr w:type="gramEnd"/>
             <w:r>
               <w:rPr>
                 <w:rFonts w:ascii="Times New Roman" w:hAnsi="Times New Roman" w:cs="Times New Roman"/>
@@ -3253,8 +3433,19 @@
                 <w:sz w:val="20"/>
                 <w:szCs w:val="20"/>
               </w:rPr>
-              <w:t>~Treatment + s(</w:t>
-            </w:r>
+              <w:t xml:space="preserve">~Treatment + </w:t>
+            </w:r>
+            <w:proofErr w:type="gramStart"/>
+            <w:r>
+              <w:rPr>
+                <w:rFonts w:ascii="Times New Roman" w:hAnsi="Times New Roman" w:cs="Times New Roman"/>
+                <w:color w:val="000000"/>
+                <w:sz w:val="20"/>
+                <w:szCs w:val="20"/>
+              </w:rPr>
+              <w:t>s(</w:t>
+            </w:r>
+            <w:proofErr w:type="gramEnd"/>
             <w:r>
               <w:rPr>
                 <w:rFonts w:ascii="Times New Roman" w:hAnsi="Times New Roman" w:cs="Times New Roman"/>
@@ -3408,8 +3599,19 @@
                 <w:sz w:val="20"/>
                 <w:szCs w:val="20"/>
               </w:rPr>
-              <w:t>~s(</w:t>
-            </w:r>
+              <w:t>~</w:t>
+            </w:r>
+            <w:proofErr w:type="gramStart"/>
+            <w:r>
+              <w:rPr>
+                <w:rFonts w:ascii="Times New Roman" w:hAnsi="Times New Roman" w:cs="Times New Roman"/>
+                <w:color w:val="000000"/>
+                <w:sz w:val="20"/>
+                <w:szCs w:val="20"/>
+              </w:rPr>
+              <w:t>s(</w:t>
+            </w:r>
+            <w:proofErr w:type="gramEnd"/>
             <w:r>
               <w:rPr>
                 <w:rFonts w:ascii="Times New Roman" w:hAnsi="Times New Roman" w:cs="Times New Roman"/>
@@ -3593,8 +3795,19 @@
                 <w:sz w:val="20"/>
                 <w:szCs w:val="20"/>
               </w:rPr>
-              <w:t>~Treatment + s(</w:t>
-            </w:r>
+              <w:t xml:space="preserve">~Treatment + </w:t>
+            </w:r>
+            <w:proofErr w:type="gramStart"/>
+            <w:r>
+              <w:rPr>
+                <w:rFonts w:ascii="Times New Roman" w:hAnsi="Times New Roman" w:cs="Times New Roman"/>
+                <w:color w:val="000000"/>
+                <w:sz w:val="20"/>
+                <w:szCs w:val="20"/>
+              </w:rPr>
+              <w:t>s(</w:t>
+            </w:r>
+            <w:proofErr w:type="gramEnd"/>
             <w:r>
               <w:rPr>
                 <w:rFonts w:ascii="Times New Roman" w:hAnsi="Times New Roman" w:cs="Times New Roman"/>
@@ -3746,8 +3959,19 @@
                 <w:sz w:val="20"/>
                 <w:szCs w:val="20"/>
               </w:rPr>
-              <w:t>~Treatment + s(</w:t>
-            </w:r>
+              <w:t xml:space="preserve">~Treatment + </w:t>
+            </w:r>
+            <w:proofErr w:type="gramStart"/>
+            <w:r>
+              <w:rPr>
+                <w:rFonts w:ascii="Times New Roman" w:hAnsi="Times New Roman" w:cs="Times New Roman"/>
+                <w:color w:val="000000"/>
+                <w:sz w:val="20"/>
+                <w:szCs w:val="20"/>
+              </w:rPr>
+              <w:t>s(</w:t>
+            </w:r>
+            <w:proofErr w:type="gramEnd"/>
             <w:r>
               <w:rPr>
                 <w:rFonts w:ascii="Times New Roman" w:hAnsi="Times New Roman" w:cs="Times New Roman"/>
@@ -3897,8 +4121,19 @@
                 <w:sz w:val="20"/>
                 <w:szCs w:val="20"/>
               </w:rPr>
-              <w:t>~s(</w:t>
-            </w:r>
+              <w:t>~</w:t>
+            </w:r>
+            <w:proofErr w:type="gramStart"/>
+            <w:r>
+              <w:rPr>
+                <w:rFonts w:ascii="Times New Roman" w:hAnsi="Times New Roman" w:cs="Times New Roman"/>
+                <w:color w:val="000000"/>
+                <w:sz w:val="20"/>
+                <w:szCs w:val="20"/>
+              </w:rPr>
+              <w:t>s(</w:t>
+            </w:r>
+            <w:proofErr w:type="gramEnd"/>
             <w:r>
               <w:rPr>
                 <w:rFonts w:ascii="Times New Roman" w:hAnsi="Times New Roman" w:cs="Times New Roman"/>
@@ -4086,8 +4321,19 @@
                 <w:sz w:val="20"/>
                 <w:szCs w:val="20"/>
               </w:rPr>
-              <w:t>~Treatment + s(</w:t>
-            </w:r>
+              <w:t xml:space="preserve">~Treatment + </w:t>
+            </w:r>
+            <w:proofErr w:type="gramStart"/>
+            <w:r>
+              <w:rPr>
+                <w:rFonts w:ascii="Times New Roman" w:hAnsi="Times New Roman" w:cs="Times New Roman"/>
+                <w:color w:val="000000"/>
+                <w:sz w:val="20"/>
+                <w:szCs w:val="20"/>
+              </w:rPr>
+              <w:t>s(</w:t>
+            </w:r>
+            <w:proofErr w:type="gramEnd"/>
             <w:r>
               <w:rPr>
                 <w:rFonts w:ascii="Times New Roman" w:hAnsi="Times New Roman" w:cs="Times New Roman"/>
@@ -4238,8 +4484,19 @@
                 <w:sz w:val="20"/>
                 <w:szCs w:val="20"/>
               </w:rPr>
-              <w:t>~Treatment + s(</w:t>
-            </w:r>
+              <w:t xml:space="preserve">~Treatment + </w:t>
+            </w:r>
+            <w:proofErr w:type="gramStart"/>
+            <w:r>
+              <w:rPr>
+                <w:rFonts w:ascii="Times New Roman" w:hAnsi="Times New Roman" w:cs="Times New Roman"/>
+                <w:color w:val="000000"/>
+                <w:sz w:val="20"/>
+                <w:szCs w:val="20"/>
+              </w:rPr>
+              <w:t>s(</w:t>
+            </w:r>
+            <w:proofErr w:type="gramEnd"/>
             <w:r>
               <w:rPr>
                 <w:rFonts w:ascii="Times New Roman" w:hAnsi="Times New Roman" w:cs="Times New Roman"/>
@@ -4399,8 +4656,19 @@
                 <w:sz w:val="20"/>
                 <w:szCs w:val="20"/>
               </w:rPr>
-              <w:t>~s(</w:t>
-            </w:r>
+              <w:t>~</w:t>
+            </w:r>
+            <w:proofErr w:type="gramStart"/>
+            <w:r>
+              <w:rPr>
+                <w:rFonts w:ascii="Times New Roman" w:hAnsi="Times New Roman" w:cs="Times New Roman"/>
+                <w:color w:val="000000"/>
+                <w:sz w:val="20"/>
+                <w:szCs w:val="20"/>
+              </w:rPr>
+              <w:t>s(</w:t>
+            </w:r>
+            <w:proofErr w:type="gramEnd"/>
             <w:r>
               <w:rPr>
                 <w:rFonts w:ascii="Times New Roman" w:hAnsi="Times New Roman" w:cs="Times New Roman"/>
@@ -4583,8 +4851,19 @@
                 <w:sz w:val="20"/>
                 <w:szCs w:val="20"/>
               </w:rPr>
-              <w:t>~Treatment + s(</w:t>
-            </w:r>
+              <w:t xml:space="preserve">~Treatment + </w:t>
+            </w:r>
+            <w:proofErr w:type="gramStart"/>
+            <w:r>
+              <w:rPr>
+                <w:rFonts w:ascii="Times New Roman" w:hAnsi="Times New Roman" w:cs="Times New Roman"/>
+                <w:color w:val="000000"/>
+                <w:sz w:val="20"/>
+                <w:szCs w:val="20"/>
+              </w:rPr>
+              <w:t>s(</w:t>
+            </w:r>
+            <w:proofErr w:type="gramEnd"/>
             <w:r>
               <w:rPr>
                 <w:rFonts w:ascii="Times New Roman" w:hAnsi="Times New Roman" w:cs="Times New Roman"/>
@@ -4746,8 +5025,19 @@
                 <w:sz w:val="20"/>
                 <w:szCs w:val="20"/>
               </w:rPr>
-              <w:t>~Treatment + s(</w:t>
-            </w:r>
+              <w:t xml:space="preserve">~Treatment + </w:t>
+            </w:r>
+            <w:proofErr w:type="gramStart"/>
+            <w:r>
+              <w:rPr>
+                <w:rFonts w:ascii="Times New Roman" w:hAnsi="Times New Roman" w:cs="Times New Roman"/>
+                <w:color w:val="000000"/>
+                <w:sz w:val="20"/>
+                <w:szCs w:val="20"/>
+              </w:rPr>
+              <w:t>s(</w:t>
+            </w:r>
+            <w:proofErr w:type="gramEnd"/>
             <w:r>
               <w:rPr>
                 <w:rFonts w:ascii="Times New Roman" w:hAnsi="Times New Roman" w:cs="Times New Roman"/>
@@ -4903,8 +5193,19 @@
                 <w:sz w:val="20"/>
                 <w:szCs w:val="20"/>
               </w:rPr>
-              <w:t>~s(</w:t>
-            </w:r>
+              <w:t>~</w:t>
+            </w:r>
+            <w:proofErr w:type="gramStart"/>
+            <w:r>
+              <w:rPr>
+                <w:rFonts w:ascii="Times New Roman" w:hAnsi="Times New Roman" w:cs="Times New Roman"/>
+                <w:color w:val="000000"/>
+                <w:sz w:val="20"/>
+                <w:szCs w:val="20"/>
+              </w:rPr>
+              <w:t>s(</w:t>
+            </w:r>
+            <w:proofErr w:type="gramEnd"/>
             <w:r>
               <w:rPr>
                 <w:rFonts w:ascii="Times New Roman" w:hAnsi="Times New Roman" w:cs="Times New Roman"/>
@@ -5087,8 +5388,19 @@
                 <w:sz w:val="20"/>
                 <w:szCs w:val="20"/>
               </w:rPr>
-              <w:t>~Treatment + s(</w:t>
-            </w:r>
+              <w:t xml:space="preserve">~Treatment + </w:t>
+            </w:r>
+            <w:proofErr w:type="gramStart"/>
+            <w:r>
+              <w:rPr>
+                <w:rFonts w:ascii="Times New Roman" w:hAnsi="Times New Roman" w:cs="Times New Roman"/>
+                <w:color w:val="000000"/>
+                <w:sz w:val="20"/>
+                <w:szCs w:val="20"/>
+              </w:rPr>
+              <w:t>s(</w:t>
+            </w:r>
+            <w:proofErr w:type="gramEnd"/>
             <w:r>
               <w:rPr>
                 <w:rFonts w:ascii="Times New Roman" w:hAnsi="Times New Roman" w:cs="Times New Roman"/>
@@ -5255,8 +5567,19 @@
                 <w:sz w:val="20"/>
                 <w:szCs w:val="20"/>
               </w:rPr>
-              <w:t>~Treatment + s(</w:t>
-            </w:r>
+              <w:t xml:space="preserve">~Treatment + </w:t>
+            </w:r>
+            <w:proofErr w:type="gramStart"/>
+            <w:r>
+              <w:rPr>
+                <w:rFonts w:ascii="Times New Roman" w:hAnsi="Times New Roman" w:cs="Times New Roman"/>
+                <w:color w:val="000000"/>
+                <w:sz w:val="20"/>
+                <w:szCs w:val="20"/>
+              </w:rPr>
+              <w:t>s(</w:t>
+            </w:r>
+            <w:proofErr w:type="gramEnd"/>
             <w:r>
               <w:rPr>
                 <w:rFonts w:ascii="Times New Roman" w:hAnsi="Times New Roman" w:cs="Times New Roman"/>
@@ -5412,8 +5735,19 @@
                 <w:sz w:val="20"/>
                 <w:szCs w:val="20"/>
               </w:rPr>
-              <w:t>~s(</w:t>
-            </w:r>
+              <w:t>~</w:t>
+            </w:r>
+            <w:proofErr w:type="gramStart"/>
+            <w:r>
+              <w:rPr>
+                <w:rFonts w:ascii="Times New Roman" w:hAnsi="Times New Roman" w:cs="Times New Roman"/>
+                <w:color w:val="000000"/>
+                <w:sz w:val="20"/>
+                <w:szCs w:val="20"/>
+              </w:rPr>
+              <w:t>s(</w:t>
+            </w:r>
+            <w:proofErr w:type="gramEnd"/>
             <w:r>
               <w:rPr>
                 <w:rFonts w:ascii="Times New Roman" w:hAnsi="Times New Roman" w:cs="Times New Roman"/>
@@ -5716,8 +6050,19 @@
                 <w:sz w:val="20"/>
                 <w:szCs w:val="20"/>
               </w:rPr>
-              <w:t>Treatment + s(</w:t>
-            </w:r>
+              <w:t xml:space="preserve">Treatment + </w:t>
+            </w:r>
+            <w:proofErr w:type="gramStart"/>
+            <w:r>
+              <w:rPr>
+                <w:rFonts w:ascii="Times New Roman" w:hAnsi="Times New Roman" w:cs="Times New Roman"/>
+                <w:color w:val="000000"/>
+                <w:sz w:val="20"/>
+                <w:szCs w:val="20"/>
+              </w:rPr>
+              <w:t>s(</w:t>
+            </w:r>
+            <w:proofErr w:type="gramEnd"/>
             <w:r>
               <w:rPr>
                 <w:rFonts w:ascii="Times New Roman" w:hAnsi="Times New Roman" w:cs="Times New Roman"/>
@@ -5875,8 +6220,19 @@
                 <w:sz w:val="20"/>
                 <w:szCs w:val="20"/>
               </w:rPr>
-              <w:t>Treatment + s(</w:t>
-            </w:r>
+              <w:t xml:space="preserve">Treatment + </w:t>
+            </w:r>
+            <w:proofErr w:type="gramStart"/>
+            <w:r>
+              <w:rPr>
+                <w:rFonts w:ascii="Times New Roman" w:hAnsi="Times New Roman" w:cs="Times New Roman"/>
+                <w:color w:val="000000"/>
+                <w:sz w:val="20"/>
+                <w:szCs w:val="20"/>
+              </w:rPr>
+              <w:t>s(</w:t>
+            </w:r>
+            <w:proofErr w:type="gramEnd"/>
             <w:r>
               <w:rPr>
                 <w:rFonts w:ascii="Times New Roman" w:hAnsi="Times New Roman" w:cs="Times New Roman"/>
@@ -6025,6 +6381,7 @@
                 <w:szCs w:val="20"/>
               </w:rPr>
             </w:pPr>
+            <w:proofErr w:type="gramStart"/>
             <w:r>
               <w:rPr>
                 <w:rFonts w:ascii="Times New Roman" w:hAnsi="Times New Roman" w:cs="Times New Roman"/>
@@ -6034,6 +6391,7 @@
               </w:rPr>
               <w:t>s(</w:t>
             </w:r>
+            <w:proofErr w:type="gramEnd"/>
             <w:r>
               <w:rPr>
                 <w:rFonts w:ascii="Times New Roman" w:hAnsi="Times New Roman" w:cs="Times New Roman"/>
@@ -6169,6 +6527,7 @@
               </w:rPr>
               <w:t xml:space="preserve"> </w:t>
             </w:r>
+            <w:proofErr w:type="gramStart"/>
             <w:r>
               <w:rPr>
                 <w:rFonts w:ascii="Times New Roman" w:hAnsi="Times New Roman" w:cs="Times New Roman"/>
@@ -6178,17 +6537,9 @@
                 <w:sz w:val="20"/>
                 <w:szCs w:val="20"/>
               </w:rPr>
-              <w:t>s(plant material, by= Treatment)</w:t>
-            </w:r>
-            <w:r>
-              <w:rPr>
-                <w:rFonts w:ascii="Times New Roman" w:hAnsi="Times New Roman" w:cs="Times New Roman"/>
-                <w:color w:val="000000"/>
-                <w:sz w:val="20"/>
-                <w:szCs w:val="20"/>
-              </w:rPr>
-              <w:t xml:space="preserve"> GAM has parametric terms (</w:t>
-            </w:r>
+              <w:t>s(</w:t>
+            </w:r>
+            <w:proofErr w:type="gramEnd"/>
             <w:r>
               <w:rPr>
                 <w:rFonts w:ascii="Times New Roman" w:hAnsi="Times New Roman" w:cs="Times New Roman"/>
@@ -6198,16 +6549,16 @@
                 <w:sz w:val="20"/>
                 <w:szCs w:val="20"/>
               </w:rPr>
-              <w:t>Treatment</w:t>
-            </w:r>
-            <w:r>
-              <w:rPr>
-                <w:rFonts w:ascii="Times New Roman" w:hAnsi="Times New Roman" w:cs="Times New Roman"/>
-                <w:color w:val="000000"/>
-                <w:sz w:val="20"/>
-                <w:szCs w:val="20"/>
-              </w:rPr>
-              <w:t xml:space="preserve">) and separate smoothers for each treatment. </w:t>
+              <w:t>plant material, by= Treatment)</w:t>
+            </w:r>
+            <w:r>
+              <w:rPr>
+                <w:rFonts w:ascii="Times New Roman" w:hAnsi="Times New Roman" w:cs="Times New Roman"/>
+                <w:color w:val="000000"/>
+                <w:sz w:val="20"/>
+                <w:szCs w:val="20"/>
+              </w:rPr>
+              <w:t xml:space="preserve"> GAM has parametric terms (</w:t>
             </w:r>
             <w:r>
               <w:rPr>
@@ -6218,25 +6569,16 @@
                 <w:sz w:val="20"/>
                 <w:szCs w:val="20"/>
               </w:rPr>
-              <w:t>Treatment + s(plant material)</w:t>
-            </w:r>
-            <w:r>
-              <w:rPr>
-                <w:rFonts w:ascii="Times New Roman" w:hAnsi="Times New Roman" w:cs="Times New Roman"/>
-                <w:color w:val="000000"/>
-                <w:sz w:val="20"/>
-                <w:szCs w:val="20"/>
-              </w:rPr>
-              <w:t xml:space="preserve"> GAM has a global smoother allowing for off-set intercepts according to treatments. </w:t>
-            </w:r>
-            <w:r>
-              <w:rPr>
-                <w:rFonts w:ascii="Times New Roman" w:hAnsi="Times New Roman" w:cs="Times New Roman"/>
-                <w:color w:val="000000"/>
-                <w:sz w:val="20"/>
-                <w:szCs w:val="20"/>
-              </w:rPr>
-              <w:t xml:space="preserve">The </w:t>
+              <w:t>Treatment</w:t>
+            </w:r>
+            <w:r>
+              <w:rPr>
+                <w:rFonts w:ascii="Times New Roman" w:hAnsi="Times New Roman" w:cs="Times New Roman"/>
+                <w:color w:val="000000"/>
+                <w:sz w:val="20"/>
+                <w:szCs w:val="20"/>
+              </w:rPr>
+              <w:t xml:space="preserve">) and separate smoothers for each treatment. </w:t>
             </w:r>
             <w:r>
               <w:rPr>
@@ -6247,7 +6589,73 @@
                 <w:sz w:val="20"/>
                 <w:szCs w:val="20"/>
               </w:rPr>
-              <w:t>s(plant material)</w:t>
+              <w:t xml:space="preserve">Treatment + </w:t>
+            </w:r>
+            <w:proofErr w:type="gramStart"/>
+            <w:r>
+              <w:rPr>
+                <w:rFonts w:ascii="Times New Roman" w:hAnsi="Times New Roman" w:cs="Times New Roman"/>
+                <w:i/>
+                <w:iCs/>
+                <w:color w:val="000000"/>
+                <w:sz w:val="20"/>
+                <w:szCs w:val="20"/>
+              </w:rPr>
+              <w:t>s(</w:t>
+            </w:r>
+            <w:proofErr w:type="gramEnd"/>
+            <w:r>
+              <w:rPr>
+                <w:rFonts w:ascii="Times New Roman" w:hAnsi="Times New Roman" w:cs="Times New Roman"/>
+                <w:i/>
+                <w:iCs/>
+                <w:color w:val="000000"/>
+                <w:sz w:val="20"/>
+                <w:szCs w:val="20"/>
+              </w:rPr>
+              <w:t>plant material)</w:t>
+            </w:r>
+            <w:r>
+              <w:rPr>
+                <w:rFonts w:ascii="Times New Roman" w:hAnsi="Times New Roman" w:cs="Times New Roman"/>
+                <w:color w:val="000000"/>
+                <w:sz w:val="20"/>
+                <w:szCs w:val="20"/>
+              </w:rPr>
+              <w:t xml:space="preserve"> GAM has a global smoother allowing for off-set intercepts according to treatments. </w:t>
+            </w:r>
+            <w:r>
+              <w:rPr>
+                <w:rFonts w:ascii="Times New Roman" w:hAnsi="Times New Roman" w:cs="Times New Roman"/>
+                <w:color w:val="000000"/>
+                <w:sz w:val="20"/>
+                <w:szCs w:val="20"/>
+              </w:rPr>
+              <w:t xml:space="preserve">The </w:t>
+            </w:r>
+            <w:proofErr w:type="gramStart"/>
+            <w:r>
+              <w:rPr>
+                <w:rFonts w:ascii="Times New Roman" w:hAnsi="Times New Roman" w:cs="Times New Roman"/>
+                <w:i/>
+                <w:iCs/>
+                <w:color w:val="000000"/>
+                <w:sz w:val="20"/>
+                <w:szCs w:val="20"/>
+              </w:rPr>
+              <w:t>s(</w:t>
+            </w:r>
+            <w:proofErr w:type="gramEnd"/>
+            <w:r>
+              <w:rPr>
+                <w:rFonts w:ascii="Times New Roman" w:hAnsi="Times New Roman" w:cs="Times New Roman"/>
+                <w:i/>
+                <w:iCs/>
+                <w:color w:val="000000"/>
+                <w:sz w:val="20"/>
+                <w:szCs w:val="20"/>
+              </w:rPr>
+              <w:t>plant material)</w:t>
             </w:r>
             <w:r>
               <w:rPr>

--- a/output/final tables/Table S3. AIC models_DOC_TDN_TDP.docx
+++ b/output/final tables/Table S3. AIC models_DOC_TDN_TDP.docx
@@ -393,25 +393,21 @@
             <w:pPr>
               <w:rPr>
                 <w:rFonts w:ascii="Times New Roman" w:hAnsi="Times New Roman" w:cs="Times New Roman"/>
-                <w:sz w:val="20"/>
-                <w:szCs w:val="20"/>
-              </w:rPr>
-            </w:pPr>
-            <w:r>
-              <w:rPr>
-                <w:rFonts w:ascii="Times New Roman" w:hAnsi="Times New Roman" w:cs="Times New Roman"/>
-                <w:sz w:val="20"/>
-                <w:szCs w:val="20"/>
-              </w:rPr>
-              <w:t>DO</w:t>
-            </w:r>
-            <w:r>
-              <w:rPr>
-                <w:rFonts w:ascii="Times New Roman" w:hAnsi="Times New Roman" w:cs="Times New Roman"/>
-                <w:sz w:val="20"/>
-                <w:szCs w:val="20"/>
-              </w:rPr>
-              <w:t>C</w:t>
+                <w:b/>
+                <w:bCs/>
+                <w:sz w:val="20"/>
+                <w:szCs w:val="20"/>
+              </w:rPr>
+            </w:pPr>
+            <w:r>
+              <w:rPr>
+                <w:rFonts w:ascii="Times New Roman" w:hAnsi="Times New Roman" w:cs="Times New Roman"/>
+                <w:b/>
+                <w:bCs/>
+                <w:sz w:val="20"/>
+                <w:szCs w:val="20"/>
+              </w:rPr>
+              <w:t>DOC</w:t>
             </w:r>
           </w:p>
         </w:tc>
@@ -3200,13 +3196,17 @@
             <w:pPr>
               <w:rPr>
                 <w:rFonts w:ascii="Times New Roman" w:hAnsi="Times New Roman" w:cs="Times New Roman"/>
-                <w:sz w:val="20"/>
-                <w:szCs w:val="20"/>
-              </w:rPr>
-            </w:pPr>
-            <w:r>
-              <w:rPr>
-                <w:rFonts w:ascii="Times New Roman" w:hAnsi="Times New Roman" w:cs="Times New Roman"/>
+                <w:b/>
+                <w:bCs/>
+                <w:sz w:val="20"/>
+                <w:szCs w:val="20"/>
+              </w:rPr>
+            </w:pPr>
+            <w:r>
+              <w:rPr>
+                <w:rFonts w:ascii="Times New Roman" w:hAnsi="Times New Roman" w:cs="Times New Roman"/>
+                <w:b/>
+                <w:bCs/>
                 <w:sz w:val="20"/>
                 <w:szCs w:val="20"/>
               </w:rPr>
@@ -5988,13 +5988,17 @@
             <w:pPr>
               <w:rPr>
                 <w:rFonts w:ascii="Times New Roman" w:hAnsi="Times New Roman" w:cs="Times New Roman"/>
-                <w:sz w:val="20"/>
-                <w:szCs w:val="20"/>
-              </w:rPr>
-            </w:pPr>
-            <w:r>
-              <w:rPr>
-                <w:rFonts w:ascii="Times New Roman" w:hAnsi="Times New Roman" w:cs="Times New Roman"/>
+                <w:b/>
+                <w:bCs/>
+                <w:sz w:val="20"/>
+                <w:szCs w:val="20"/>
+              </w:rPr>
+            </w:pPr>
+            <w:r>
+              <w:rPr>
+                <w:rFonts w:ascii="Times New Roman" w:hAnsi="Times New Roman" w:cs="Times New Roman"/>
+                <w:b/>
+                <w:bCs/>
                 <w:sz w:val="20"/>
                 <w:szCs w:val="20"/>
               </w:rPr>
@@ -6024,7 +6028,16 @@
                 <w:sz w:val="20"/>
                 <w:szCs w:val="20"/>
               </w:rPr>
-              <w:t>T2</w:t>
+              <w:t>Day-</w:t>
+            </w:r>
+            <w:r>
+              <w:rPr>
+                <w:rFonts w:ascii="Times New Roman" w:hAnsi="Times New Roman" w:cs="Times New Roman"/>
+                <w:color w:val="000000"/>
+                <w:sz w:val="20"/>
+                <w:szCs w:val="20"/>
+              </w:rPr>
+              <w:t>31</w:t>
             </w:r>
           </w:p>
         </w:tc>
